--- a/csharp_language/ProrgrammingLanguages/FifthSemester/TenthLaboratory/Лабораторная работа.docx
+++ b/csharp_language/ProrgrammingLanguages/FifthSemester/TenthLaboratory/Лабораторная работа.docx
@@ -242,26 +242,6 @@
     </w:p>
     <w:p>
       <w:pPr>
-        <w:jc w:val="both"/>
-        <w:rPr>
-          <w:szCs w:val="28"/>
-        </w:rPr>
-      </w:pPr>
-      <w:r>
-        <w:rPr>
-          <w:szCs w:val="28"/>
-        </w:rPr>
-        <w:t>Ход работы</w:t>
-      </w:r>
-      <w:r>
-        <w:rPr>
-          <w:szCs w:val="28"/>
-        </w:rPr>
-        <w:t>:</w:t>
-      </w:r>
-    </w:p>
-    <w:p>
-      <w:pPr>
         <w:ind w:firstLine="0"/>
         <w:jc w:val="both"/>
         <w:rPr>
@@ -298,7 +278,7 @@
     <w:p>
       <w:pPr>
         <w:ind w:firstLine="0"/>
-        <w:jc w:val="both"/>
+        <w:jc w:val="center"/>
         <w:rPr>
           <w:szCs w:val="28"/>
         </w:rPr>
@@ -309,9 +289,9 @@
           <w:szCs w:val="28"/>
         </w:rPr>
         <w:drawing>
-          <wp:inline distT="0" distB="0" distL="0" distR="0" wp14:anchorId="64A4CB97" wp14:editId="589E4AA1">
-            <wp:extent cx="5940425" cy="3179416"/>
-            <wp:effectExtent l="0" t="0" r="3175" b="2540"/>
+          <wp:inline distT="0" distB="0" distL="0" distR="0" wp14:anchorId="64A4CB97" wp14:editId="433F87D9">
+            <wp:extent cx="4867275" cy="2605048"/>
+            <wp:effectExtent l="0" t="0" r="0" b="5080"/>
             <wp:docPr id="37" name="Рисунок 37" descr="Изображение выглядит как текст, снимок экрана, программное обеспечение, Мультимедийное программное обеспечение&#10;&#10;Автоматически созданное описание"/>
             <wp:cNvGraphicFramePr>
               <a:graphicFrameLocks xmlns:a="http://schemas.openxmlformats.org/drawingml/2006/main" noChangeAspect="1"/>
@@ -324,7 +304,7 @@
                     <pic:cNvPicPr/>
                   </pic:nvPicPr>
                   <pic:blipFill>
-                    <a:blip r:embed="rId4"/>
+                    <a:blip r:embed="rId5"/>
                     <a:stretch>
                       <a:fillRect/>
                     </a:stretch>
@@ -332,7 +312,7 @@
                   <pic:spPr>
                     <a:xfrm>
                       <a:off x="0" y="0"/>
-                      <a:ext cx="5940425" cy="3179416"/>
+                      <a:ext cx="4881445" cy="2612632"/>
                     </a:xfrm>
                     <a:prstGeom prst="rect">
                       <a:avLst/>
@@ -364,6 +344,16 @@
     </w:p>
     <w:p>
       <w:pPr>
+        <w:ind w:firstLine="0"/>
+        <w:jc w:val="center"/>
+        <w:rPr>
+          <w:sz w:val="24"/>
+          <w:szCs w:val="24"/>
+        </w:rPr>
+      </w:pPr>
+    </w:p>
+    <w:p>
+      <w:pPr>
         <w:ind w:firstLine="480"/>
         <w:jc w:val="both"/>
         <w:rPr>
@@ -374,7 +364,6 @@
         <w:rPr>
           <w:szCs w:val="28"/>
         </w:rPr>
-        <w:lastRenderedPageBreak/>
         <w:t>Странице нового документа да</w:t>
       </w:r>
       <w:r>
@@ -420,9 +409,10 @@
           <w:noProof/>
           <w:szCs w:val="28"/>
         </w:rPr>
+        <w:lastRenderedPageBreak/>
         <w:drawing>
-          <wp:inline distT="0" distB="0" distL="0" distR="0" wp14:anchorId="001C989F" wp14:editId="7B8995EE">
-            <wp:extent cx="3429479" cy="1086002"/>
+          <wp:inline distT="0" distB="0" distL="0" distR="0" wp14:anchorId="001C989F" wp14:editId="54ED54BD">
+            <wp:extent cx="2733675" cy="865664"/>
             <wp:effectExtent l="0" t="0" r="0" b="0"/>
             <wp:docPr id="38" name="Рисунок 38" descr="Изображение выглядит как снимок экрана, текст&#10;&#10;Автоматически созданное описание"/>
             <wp:cNvGraphicFramePr>
@@ -436,7 +426,7 @@
                     <pic:cNvPicPr/>
                   </pic:nvPicPr>
                   <pic:blipFill>
-                    <a:blip r:embed="rId5"/>
+                    <a:blip r:embed="rId6"/>
                     <a:stretch>
                       <a:fillRect/>
                     </a:stretch>
@@ -444,7 +434,7 @@
                   <pic:spPr>
                     <a:xfrm>
                       <a:off x="0" y="0"/>
-                      <a:ext cx="3429479" cy="1086002"/>
+                      <a:ext cx="2742787" cy="868550"/>
                     </a:xfrm>
                     <a:prstGeom prst="rect">
                       <a:avLst/>
@@ -581,6 +571,48 @@
           <w:szCs w:val="28"/>
         </w:rPr>
       </w:pPr>
+      <w:r>
+        <w:rPr>
+          <w:noProof/>
+          <w:szCs w:val="28"/>
+          <w:lang w:eastAsia="ru-RU"/>
+        </w:rPr>
+        <w:drawing>
+          <wp:inline distT="0" distB="0" distL="0" distR="0" wp14:anchorId="6302F5F3" wp14:editId="6410F7CE">
+            <wp:extent cx="5940425" cy="2239010"/>
+            <wp:effectExtent l="0" t="0" r="3175" b="8890"/>
+            <wp:docPr id="1594764142" name="Рисунок 1" descr="Изображение выглядит как текст, диаграмма, План, линия&#10;&#10;Автоматически созданное описание"/>
+            <wp:cNvGraphicFramePr>
+              <a:graphicFrameLocks xmlns:a="http://schemas.openxmlformats.org/drawingml/2006/main" noChangeAspect="1"/>
+            </wp:cNvGraphicFramePr>
+            <a:graphic xmlns:a="http://schemas.openxmlformats.org/drawingml/2006/main">
+              <a:graphicData uri="http://schemas.openxmlformats.org/drawingml/2006/picture">
+                <pic:pic xmlns:pic="http://schemas.openxmlformats.org/drawingml/2006/picture">
+                  <pic:nvPicPr>
+                    <pic:cNvPr id="1594764142" name="Рисунок 1" descr="Изображение выглядит как текст, диаграмма, План, линия&#10;&#10;Автоматически созданное описание"/>
+                    <pic:cNvPicPr/>
+                  </pic:nvPicPr>
+                  <pic:blipFill>
+                    <a:blip r:embed="rId7"/>
+                    <a:stretch>
+                      <a:fillRect/>
+                    </a:stretch>
+                  </pic:blipFill>
+                  <pic:spPr>
+                    <a:xfrm>
+                      <a:off x="0" y="0"/>
+                      <a:ext cx="5940425" cy="2239010"/>
+                    </a:xfrm>
+                    <a:prstGeom prst="rect">
+                      <a:avLst/>
+                    </a:prstGeom>
+                  </pic:spPr>
+                </pic:pic>
+              </a:graphicData>
+            </a:graphic>
+          </wp:inline>
+        </w:drawing>
+      </w:r>
     </w:p>
     <w:p>
       <w:pPr>
@@ -588,11 +620,1159 @@
           <w:tab w:val="left" w:pos="480"/>
         </w:tabs>
         <w:ind w:firstLine="0"/>
-        <w:jc w:val="both"/>
-        <w:rPr>
-          <w:szCs w:val="28"/>
-        </w:rPr>
-      </w:pPr>
+        <w:jc w:val="center"/>
+        <w:rPr>
+          <w:szCs w:val="28"/>
+        </w:rPr>
+      </w:pPr>
+      <w:r>
+        <w:rPr>
+          <w:szCs w:val="28"/>
+        </w:rPr>
+        <w:t xml:space="preserve">Рисунок 3 – </w:t>
+      </w:r>
+      <w:r>
+        <w:rPr>
+          <w:szCs w:val="28"/>
+          <w:lang w:val="en-GB"/>
+        </w:rPr>
+        <w:t>DFD</w:t>
+      </w:r>
+      <w:r>
+        <w:rPr>
+          <w:szCs w:val="28"/>
+        </w:rPr>
+        <w:t xml:space="preserve"> </w:t>
+      </w:r>
+      <w:r>
+        <w:rPr>
+          <w:szCs w:val="28"/>
+        </w:rPr>
+        <w:t xml:space="preserve">диаграмма с обозначениями </w:t>
+      </w:r>
+      <w:proofErr w:type="spellStart"/>
+      <w:r>
+        <w:rPr>
+          <w:szCs w:val="28"/>
+        </w:rPr>
+        <w:t>Гейна-Сарсона</w:t>
+      </w:r>
+      <w:proofErr w:type="spellEnd"/>
+    </w:p>
+    <w:p>
+      <w:pPr>
+        <w:tabs>
+          <w:tab w:val="left" w:pos="480"/>
+        </w:tabs>
+        <w:ind w:firstLine="0"/>
+        <w:jc w:val="both"/>
+        <w:rPr>
+          <w:szCs w:val="28"/>
+        </w:rPr>
+      </w:pPr>
+      <w:r>
+        <w:rPr>
+          <w:szCs w:val="28"/>
+        </w:rPr>
+        <w:tab/>
+      </w:r>
+      <w:r>
+        <w:rPr>
+          <w:szCs w:val="28"/>
+        </w:rPr>
+        <w:t xml:space="preserve">Для элементов «Внешняя сущность» («Интерфейс») рекомендуется задать тень, так как это сильнее будет подчеркивать их визуальное отличие от функциональных блоков, и более будет приближено к стандарту DFD. Для задания тени нужно выделить элемент «Внешняя сущность», нажать клавишу </w:t>
+      </w:r>
+      <w:r>
+        <w:rPr>
+          <w:szCs w:val="28"/>
+          <w:lang w:val="en-US"/>
+        </w:rPr>
+        <w:t>F</w:t>
+      </w:r>
+      <w:r>
+        <w:rPr>
+          <w:szCs w:val="28"/>
+        </w:rPr>
+        <w:t xml:space="preserve">3 (или выбрать команду меню Формат – Заливка), в появившемся окне «Заливка» в категории «Тень» выбрать стиль «05: Смещение, вверх влево». Причем цвет тени не обязательно делать абсолютно черным, чтобы тень не сливалась со стрелкой. Напомним, что для корректного отображения стрелок на DFD-диаграмме в нотации </w:t>
+      </w:r>
+      <w:proofErr w:type="spellStart"/>
+      <w:r>
+        <w:rPr>
+          <w:szCs w:val="28"/>
+        </w:rPr>
+        <w:t>Гейна-Сарсона</w:t>
+      </w:r>
+      <w:proofErr w:type="spellEnd"/>
+      <w:r>
+        <w:rPr>
+          <w:szCs w:val="28"/>
+        </w:rPr>
+        <w:t xml:space="preserve"> на соединяемые фигуры нужно добавить точки соединения, а для смещения подписей использовать изменение полей или элемент «Подписи» из шаблона «Фигуры схемы IDEF0». Стрелки </w:t>
+      </w:r>
+      <w:r>
+        <w:rPr>
+          <w:szCs w:val="28"/>
+        </w:rPr>
+        <w:lastRenderedPageBreak/>
+        <w:t>подписей в виде молний можно не отображать если задать им цвет белый или прозрачный. В результате проделанных действий контекстная диаграмма будет выглядеть примерно так, как показано на</w:t>
+      </w:r>
+      <w:r>
+        <w:rPr>
+          <w:szCs w:val="28"/>
+        </w:rPr>
+        <w:t xml:space="preserve"> </w:t>
+      </w:r>
+      <w:r>
+        <w:rPr>
+          <w:szCs w:val="28"/>
+        </w:rPr>
+        <w:t xml:space="preserve">рисунке 4. </w:t>
+      </w:r>
+    </w:p>
+    <w:p>
+      <w:pPr>
+        <w:tabs>
+          <w:tab w:val="left" w:pos="480"/>
+        </w:tabs>
+        <w:ind w:firstLine="0"/>
+        <w:jc w:val="both"/>
+        <w:rPr>
+          <w:szCs w:val="28"/>
+        </w:rPr>
+      </w:pPr>
+    </w:p>
+    <w:p>
+      <w:pPr>
+        <w:tabs>
+          <w:tab w:val="left" w:pos="480"/>
+        </w:tabs>
+        <w:ind w:firstLine="0"/>
+        <w:jc w:val="center"/>
+        <w:rPr>
+          <w:szCs w:val="28"/>
+        </w:rPr>
+      </w:pPr>
+    </w:p>
+    <w:p>
+      <w:pPr>
+        <w:tabs>
+          <w:tab w:val="left" w:pos="480"/>
+        </w:tabs>
+        <w:ind w:firstLine="0"/>
+        <w:jc w:val="both"/>
+        <w:rPr>
+          <w:szCs w:val="28"/>
+        </w:rPr>
+      </w:pPr>
+      <w:r>
+        <w:rPr>
+          <w:rFonts w:cs="Times New Roman"/>
+          <w:noProof/>
+          <w:szCs w:val="28"/>
+        </w:rPr>
+        <w:drawing>
+          <wp:inline distT="0" distB="0" distL="0" distR="0" wp14:anchorId="34A4275E" wp14:editId="6C001A3B">
+            <wp:extent cx="5940425" cy="2028825"/>
+            <wp:effectExtent l="0" t="0" r="3175" b="9525"/>
+            <wp:docPr id="130259595" name="Рисунок 1" descr="Изображение выглядит как снимок экрана, диаграмма, Прямоугольник, прямоугольный&#10;&#10;Автоматически созданное описание"/>
+            <wp:cNvGraphicFramePr>
+              <a:graphicFrameLocks xmlns:a="http://schemas.openxmlformats.org/drawingml/2006/main" noChangeAspect="1"/>
+            </wp:cNvGraphicFramePr>
+            <a:graphic xmlns:a="http://schemas.openxmlformats.org/drawingml/2006/main">
+              <a:graphicData uri="http://schemas.openxmlformats.org/drawingml/2006/picture">
+                <pic:pic xmlns:pic="http://schemas.openxmlformats.org/drawingml/2006/picture">
+                  <pic:nvPicPr>
+                    <pic:cNvPr id="130259595" name="Рисунок 1" descr="Изображение выглядит как снимок экрана, диаграмма, Прямоугольник, прямоугольный&#10;&#10;Автоматически созданное описание"/>
+                    <pic:cNvPicPr/>
+                  </pic:nvPicPr>
+                  <pic:blipFill>
+                    <a:blip r:embed="rId8"/>
+                    <a:stretch>
+                      <a:fillRect/>
+                    </a:stretch>
+                  </pic:blipFill>
+                  <pic:spPr>
+                    <a:xfrm>
+                      <a:off x="0" y="0"/>
+                      <a:ext cx="5940425" cy="2028825"/>
+                    </a:xfrm>
+                    <a:prstGeom prst="rect">
+                      <a:avLst/>
+                    </a:prstGeom>
+                  </pic:spPr>
+                </pic:pic>
+              </a:graphicData>
+            </a:graphic>
+          </wp:inline>
+        </w:drawing>
+      </w:r>
+    </w:p>
+    <w:p>
+      <w:pPr>
+        <w:ind w:firstLine="0"/>
+        <w:jc w:val="center"/>
+        <w:rPr>
+          <w:sz w:val="24"/>
+          <w:szCs w:val="20"/>
+        </w:rPr>
+      </w:pPr>
+      <w:r>
+        <w:rPr>
+          <w:sz w:val="24"/>
+          <w:szCs w:val="20"/>
+        </w:rPr>
+        <w:t xml:space="preserve">Рисунок </w:t>
+      </w:r>
+      <w:r>
+        <w:rPr>
+          <w:sz w:val="24"/>
+          <w:szCs w:val="20"/>
+        </w:rPr>
+        <w:t>4</w:t>
+      </w:r>
+      <w:r>
+        <w:rPr>
+          <w:sz w:val="24"/>
+          <w:szCs w:val="20"/>
+        </w:rPr>
+        <w:t xml:space="preserve"> – Контекстная диаграмма </w:t>
+      </w:r>
+      <w:r>
+        <w:rPr>
+          <w:sz w:val="24"/>
+          <w:szCs w:val="20"/>
+          <w:lang w:val="en-US"/>
+        </w:rPr>
+        <w:t>DFD</w:t>
+      </w:r>
+    </w:p>
+    <w:p>
+      <w:pPr>
+        <w:ind w:firstLine="0"/>
+        <w:jc w:val="both"/>
+        <w:rPr>
+          <w:sz w:val="24"/>
+          <w:szCs w:val="20"/>
+        </w:rPr>
+      </w:pPr>
+    </w:p>
+    <w:p>
+      <w:pPr>
+        <w:ind w:firstLine="0"/>
+      </w:pPr>
+      <w:r>
+        <w:t xml:space="preserve">Теперь произведем анализ недостатков существующей модели </w:t>
+      </w:r>
+      <w:r>
+        <w:rPr>
+          <w:lang w:val="en-US"/>
+        </w:rPr>
+        <w:t>AS</w:t>
+      </w:r>
+      <w:r>
+        <w:t>-</w:t>
+      </w:r>
+      <w:r>
+        <w:rPr>
+          <w:lang w:val="en-US"/>
+        </w:rPr>
+        <w:t>IS</w:t>
+      </w:r>
+      <w:r>
+        <w:t>:</w:t>
+      </w:r>
+    </w:p>
+    <w:p>
+      <w:pPr>
+        <w:ind w:firstLine="0"/>
+        <w:jc w:val="both"/>
+        <w:rPr>
+          <w:b/>
+          <w:bCs/>
+        </w:rPr>
+      </w:pPr>
+      <w:r>
+        <w:rPr>
+          <w:b/>
+          <w:bCs/>
+        </w:rPr>
+        <w:t>1. Наличие лишних функциональных блоков</w:t>
+      </w:r>
+    </w:p>
+    <w:p>
+      <w:pPr>
+        <w:numPr>
+          <w:ilvl w:val="0"/>
+          <w:numId w:val="1"/>
+        </w:numPr>
+        <w:jc w:val="both"/>
+      </w:pPr>
+      <w:r>
+        <w:rPr>
+          <w:b/>
+          <w:bCs/>
+        </w:rPr>
+        <w:t>Формирование договора о принятии услуги охранной компании</w:t>
+      </w:r>
+      <w:r>
+        <w:t>: Этот блок может быть избыточным, если не обрабатывает дополнительную информацию. Возможно, можно объединить его с процессом регистрации клиента, если это просто формальная часть после внесения данных в систему.</w:t>
+      </w:r>
+    </w:p>
+    <w:p>
+      <w:pPr>
+        <w:numPr>
+          <w:ilvl w:val="0"/>
+          <w:numId w:val="1"/>
+        </w:numPr>
+        <w:jc w:val="both"/>
+      </w:pPr>
+      <w:r>
+        <w:rPr>
+          <w:b/>
+          <w:bCs/>
+        </w:rPr>
+        <w:t>Отправка отчета</w:t>
+      </w:r>
+      <w:r>
+        <w:t>: если</w:t>
+      </w:r>
+      <w:r>
+        <w:t xml:space="preserve"> отчет отправляется непосредственно в полицию, и нет других шагов для обработки, этот блок может быть избыточным. Возможно, процесс генерации и отправки отчета можно объединить.</w:t>
+      </w:r>
+    </w:p>
+    <w:p>
+      <w:pPr>
+        <w:ind w:firstLine="0"/>
+        <w:jc w:val="both"/>
+        <w:rPr>
+          <w:b/>
+          <w:bCs/>
+        </w:rPr>
+      </w:pPr>
+      <w:r>
+        <w:rPr>
+          <w:b/>
+          <w:bCs/>
+        </w:rPr>
+        <w:t>2. Отсутствие необходимых функциональных блоков</w:t>
+      </w:r>
+    </w:p>
+    <w:p>
+      <w:pPr>
+        <w:numPr>
+          <w:ilvl w:val="0"/>
+          <w:numId w:val="2"/>
+        </w:numPr>
+        <w:jc w:val="both"/>
+      </w:pPr>
+      <w:r>
+        <w:rPr>
+          <w:b/>
+          <w:bCs/>
+        </w:rPr>
+        <w:lastRenderedPageBreak/>
+        <w:t>Аутентификация и проверка данных клиента</w:t>
+      </w:r>
+      <w:r>
+        <w:t>: при</w:t>
+      </w:r>
+      <w:r>
+        <w:t xml:space="preserve"> передаче данных от клиента через бухгалтера к системе не показан этап проверки или верификации данных. Добавление этого этапа поможет избежать ошибок в данных на этапе их ввода.</w:t>
+      </w:r>
+    </w:p>
+    <w:p>
+      <w:pPr>
+        <w:numPr>
+          <w:ilvl w:val="0"/>
+          <w:numId w:val="2"/>
+        </w:numPr>
+        <w:jc w:val="both"/>
+      </w:pPr>
+      <w:r>
+        <w:rPr>
+          <w:b/>
+          <w:bCs/>
+        </w:rPr>
+        <w:t>Процесс обработки тревог</w:t>
+      </w:r>
+      <w:r>
+        <w:t>: присутствует</w:t>
+      </w:r>
+      <w:r>
+        <w:t xml:space="preserve"> вызов оператора </w:t>
+      </w:r>
+      <w:proofErr w:type="spellStart"/>
+      <w:r>
+        <w:t>Shield</w:t>
+      </w:r>
+      <w:proofErr w:type="spellEnd"/>
+      <w:r>
+        <w:t xml:space="preserve"> и осмотр объекта, но отсутствует подробная информация о процессе реагирования на тревогу. Возможно, стоит выделить отдельный блок для обработки тревожного сигнала, проверки и эскалации.</w:t>
+      </w:r>
+    </w:p>
+    <w:p>
+      <w:pPr>
+        <w:ind w:firstLine="0"/>
+        <w:jc w:val="both"/>
+        <w:rPr>
+          <w:b/>
+          <w:bCs/>
+        </w:rPr>
+      </w:pPr>
+      <w:r>
+        <w:rPr>
+          <w:b/>
+          <w:bCs/>
+        </w:rPr>
+        <w:t>3. Наличие лишних потоков</w:t>
+      </w:r>
+    </w:p>
+    <w:p>
+      <w:pPr>
+        <w:numPr>
+          <w:ilvl w:val="0"/>
+          <w:numId w:val="3"/>
+        </w:numPr>
+        <w:jc w:val="both"/>
+      </w:pPr>
+      <w:r>
+        <w:rPr>
+          <w:b/>
+          <w:bCs/>
+        </w:rPr>
+        <w:t>Передача договора клиенту после генерации</w:t>
+      </w:r>
+      <w:r>
+        <w:t>: Поток избыточен, если договор является чисто внутренним документом. В противном случае, если договор должен быть одобрен клиентом, этот поток следует отметить более явно, например, как процесс «Подтверждение договора клиентом».</w:t>
+      </w:r>
+    </w:p>
+    <w:p>
+      <w:pPr>
+        <w:ind w:firstLine="0"/>
+        <w:jc w:val="both"/>
+        <w:rPr>
+          <w:b/>
+          <w:bCs/>
+        </w:rPr>
+      </w:pPr>
+      <w:r>
+        <w:rPr>
+          <w:b/>
+          <w:bCs/>
+        </w:rPr>
+        <w:t>4. Отсутствие необходимых потоков</w:t>
+      </w:r>
+    </w:p>
+    <w:p>
+      <w:pPr>
+        <w:numPr>
+          <w:ilvl w:val="0"/>
+          <w:numId w:val="4"/>
+        </w:numPr>
+        <w:jc w:val="both"/>
+      </w:pPr>
+      <w:r>
+        <w:rPr>
+          <w:b/>
+          <w:bCs/>
+        </w:rPr>
+        <w:t>Поток данных об отчете</w:t>
+      </w:r>
+      <w:r>
+        <w:t>: неясно</w:t>
+      </w:r>
+      <w:r>
+        <w:t>, что происходит с отчетом после отправки в полицию. Стоит указать обратную связь или подтверждение о получении, или включить блок, который отслеживает статус отчета.</w:t>
+      </w:r>
+    </w:p>
+    <w:p>
+      <w:pPr>
+        <w:numPr>
+          <w:ilvl w:val="0"/>
+          <w:numId w:val="4"/>
+        </w:numPr>
+        <w:jc w:val="both"/>
+      </w:pPr>
+      <w:r>
+        <w:rPr>
+          <w:b/>
+          <w:bCs/>
+        </w:rPr>
+        <w:t>Поток данных от внешних источников</w:t>
+      </w:r>
+      <w:r>
+        <w:t>: возможно</w:t>
+      </w:r>
+      <w:r>
+        <w:t xml:space="preserve">, существуют другие системы, такие как базы данных или внешние системы мониторинга, от которых могут поступать данные для анализа. Например, данные от систем видеонаблюдения или сигнализации, поступающие непосредственно в </w:t>
+      </w:r>
+      <w:proofErr w:type="spellStart"/>
+      <w:r>
+        <w:t>Shield</w:t>
+      </w:r>
+      <w:proofErr w:type="spellEnd"/>
+      <w:r>
+        <w:t xml:space="preserve"> для обработки.</w:t>
+      </w:r>
+    </w:p>
+    <w:p>
+      <w:pPr>
+        <w:ind w:firstLine="0"/>
+        <w:jc w:val="both"/>
+        <w:rPr>
+          <w:b/>
+          <w:bCs/>
+        </w:rPr>
+      </w:pPr>
+      <w:r>
+        <w:rPr>
+          <w:b/>
+          <w:bCs/>
+        </w:rPr>
+        <w:t>5. Дублирование функций</w:t>
+      </w:r>
+    </w:p>
+    <w:p>
+      <w:pPr>
+        <w:numPr>
+          <w:ilvl w:val="0"/>
+          <w:numId w:val="5"/>
+        </w:numPr>
+        <w:jc w:val="both"/>
+      </w:pPr>
+      <w:r>
+        <w:t xml:space="preserve">Пока явного дублирования функциональных блоков нет, однако блоки «Формирование договора» и «Генерация отчета в случае кражи» могут иметь схожие функции, если оба направлены на создание документов </w:t>
+      </w:r>
+      <w:r>
+        <w:lastRenderedPageBreak/>
+        <w:t>для внутренних нужд. Возможно, стоит объединить генерацию документов в один блок, если они выполняют схожие задачи.</w:t>
+      </w:r>
+    </w:p>
+    <w:p>
+      <w:pPr>
+        <w:ind w:firstLine="0"/>
+        <w:jc w:val="both"/>
+        <w:rPr>
+          <w:b/>
+          <w:bCs/>
+        </w:rPr>
+      </w:pPr>
+      <w:r>
+        <w:rPr>
+          <w:b/>
+          <w:bCs/>
+        </w:rPr>
+        <w:t>6</w:t>
+      </w:r>
+      <w:r>
+        <w:rPr>
+          <w:b/>
+          <w:bCs/>
+        </w:rPr>
+        <w:t>. Не учтено поступление информации от внешних источников</w:t>
+      </w:r>
+    </w:p>
+    <w:p>
+      <w:pPr>
+        <w:numPr>
+          <w:ilvl w:val="0"/>
+          <w:numId w:val="7"/>
+        </w:numPr>
+        <w:jc w:val="both"/>
+      </w:pPr>
+      <w:r>
+        <w:t xml:space="preserve">Если ваше приложение </w:t>
+      </w:r>
+      <w:proofErr w:type="spellStart"/>
+      <w:r>
+        <w:t>Shield</w:t>
+      </w:r>
+      <w:proofErr w:type="spellEnd"/>
+      <w:r>
+        <w:t xml:space="preserve"> получает данные от охранных устройств, камер, датчиков и других систем безопасности, это не отражено на диаграмме. Возможно, стоит добавить блок, который описывает поступление данных из этих источников и их обработку до передачи оператору </w:t>
+      </w:r>
+      <w:proofErr w:type="spellStart"/>
+      <w:r>
+        <w:t>Shield</w:t>
+      </w:r>
+      <w:proofErr w:type="spellEnd"/>
+      <w:r>
+        <w:t>.</w:t>
+      </w:r>
+    </w:p>
+    <w:p>
+      <w:pPr>
+        <w:ind w:firstLine="0"/>
+        <w:jc w:val="both"/>
+      </w:pPr>
+    </w:p>
+    <w:p>
+      <w:pPr>
+        <w:rPr>
+          <w:szCs w:val="28"/>
+        </w:rPr>
+      </w:pPr>
+      <w:r>
+        <w:t xml:space="preserve">Теперь для </w:t>
+      </w:r>
+      <w:r>
+        <w:rPr>
+          <w:szCs w:val="28"/>
+        </w:rPr>
+        <w:t>каждого хранилища данных, представленного на DFD-диаграмме привести описание с указанием его типа (бумажный носитель, таблица Excel, таблица базы данных, созданной в определенной СУБД и др.), и роли в перемещении и хранении потоков данных.</w:t>
+      </w:r>
+      <w:r>
+        <w:rPr>
+          <w:szCs w:val="28"/>
+        </w:rPr>
+        <w:t xml:space="preserve"> </w:t>
+      </w:r>
+    </w:p>
+    <w:p>
+      <w:pPr>
+        <w:ind w:firstLine="0"/>
+        <w:jc w:val="both"/>
+      </w:pPr>
+    </w:p>
+    <w:p>
+      <w:pPr>
+        <w:ind w:left="360" w:firstLine="0"/>
+        <w:jc w:val="both"/>
+        <w:rPr>
+          <w:b/>
+          <w:bCs/>
+        </w:rPr>
+      </w:pPr>
+      <w:r>
+        <w:rPr>
+          <w:b/>
+          <w:bCs/>
+        </w:rPr>
+        <w:t>Описание хранилищ данных:</w:t>
+      </w:r>
+    </w:p>
+    <w:p>
+      <w:pPr>
+        <w:numPr>
+          <w:ilvl w:val="0"/>
+          <w:numId w:val="8"/>
+        </w:numPr>
+        <w:jc w:val="both"/>
+      </w:pPr>
+      <w:proofErr w:type="spellStart"/>
+      <w:r>
+        <w:rPr>
+          <w:b/>
+          <w:bCs/>
+        </w:rPr>
+        <w:t>AspNetUsers</w:t>
+      </w:r>
+      <w:proofErr w:type="spellEnd"/>
+    </w:p>
+    <w:p>
+      <w:pPr>
+        <w:numPr>
+          <w:ilvl w:val="1"/>
+          <w:numId w:val="8"/>
+        </w:numPr>
+        <w:jc w:val="both"/>
+      </w:pPr>
+      <w:r>
+        <w:rPr>
+          <w:b/>
+          <w:bCs/>
+        </w:rPr>
+        <w:t>Тип:</w:t>
+      </w:r>
+      <w:r>
+        <w:t xml:space="preserve"> Таблица базы данных (используется с ASP.NET </w:t>
+      </w:r>
+      <w:proofErr w:type="spellStart"/>
+      <w:r>
+        <w:t>Identity</w:t>
+      </w:r>
+      <w:proofErr w:type="spellEnd"/>
+      <w:r>
+        <w:t>, вероятно на SQL Server или другой реляционной СУБД).</w:t>
+      </w:r>
+    </w:p>
+    <w:p>
+      <w:pPr>
+        <w:numPr>
+          <w:ilvl w:val="1"/>
+          <w:numId w:val="8"/>
+        </w:numPr>
+        <w:jc w:val="both"/>
+      </w:pPr>
+      <w:r>
+        <w:rPr>
+          <w:b/>
+          <w:bCs/>
+        </w:rPr>
+        <w:t>Роль:</w:t>
+      </w:r>
+      <w:r>
+        <w:t xml:space="preserve"> Хранение данных пользователей системы, включая их имена, электронные адреса, телефонные номера и статус аутентификации. Эта таблица также содержит данные о блокировках пользователей и доступах, что позволяет отслеживать и управлять учётными записями.</w:t>
+      </w:r>
+    </w:p>
+    <w:p>
+      <w:pPr>
+        <w:numPr>
+          <w:ilvl w:val="0"/>
+          <w:numId w:val="8"/>
+        </w:numPr>
+        <w:jc w:val="both"/>
+      </w:pPr>
+      <w:proofErr w:type="spellStart"/>
+      <w:r>
+        <w:rPr>
+          <w:b/>
+          <w:bCs/>
+        </w:rPr>
+        <w:t>AspNetUserRoles</w:t>
+      </w:r>
+      <w:proofErr w:type="spellEnd"/>
+    </w:p>
+    <w:p>
+      <w:pPr>
+        <w:numPr>
+          <w:ilvl w:val="1"/>
+          <w:numId w:val="8"/>
+        </w:numPr>
+        <w:jc w:val="both"/>
+      </w:pPr>
+      <w:r>
+        <w:rPr>
+          <w:b/>
+          <w:bCs/>
+        </w:rPr>
+        <w:t>Тип:</w:t>
+      </w:r>
+      <w:r>
+        <w:t xml:space="preserve"> Таблица базы данных.</w:t>
+      </w:r>
+    </w:p>
+    <w:p>
+      <w:pPr>
+        <w:numPr>
+          <w:ilvl w:val="1"/>
+          <w:numId w:val="8"/>
+        </w:numPr>
+        <w:jc w:val="both"/>
+      </w:pPr>
+      <w:r>
+        <w:rPr>
+          <w:b/>
+          <w:bCs/>
+        </w:rPr>
+        <w:lastRenderedPageBreak/>
+        <w:t>Роль:</w:t>
+      </w:r>
+      <w:r>
+        <w:t xml:space="preserve"> Связь пользователей с их ролями. Эта таблица используется для хранения информации о ролях, назначенных пользователям, что позволяет управлять правами доступа и разграничением функций в системе.</w:t>
+      </w:r>
+    </w:p>
+    <w:p>
+      <w:pPr>
+        <w:numPr>
+          <w:ilvl w:val="0"/>
+          <w:numId w:val="8"/>
+        </w:numPr>
+        <w:jc w:val="both"/>
+      </w:pPr>
+      <w:proofErr w:type="spellStart"/>
+      <w:r>
+        <w:rPr>
+          <w:b/>
+          <w:bCs/>
+        </w:rPr>
+        <w:t>AspNetUserTokens</w:t>
+      </w:r>
+      <w:proofErr w:type="spellEnd"/>
+    </w:p>
+    <w:p>
+      <w:pPr>
+        <w:numPr>
+          <w:ilvl w:val="1"/>
+          <w:numId w:val="8"/>
+        </w:numPr>
+        <w:jc w:val="both"/>
+      </w:pPr>
+      <w:r>
+        <w:rPr>
+          <w:b/>
+          <w:bCs/>
+        </w:rPr>
+        <w:t>Тип:</w:t>
+      </w:r>
+      <w:r>
+        <w:t xml:space="preserve"> Таблица базы данных.</w:t>
+      </w:r>
+    </w:p>
+    <w:p>
+      <w:pPr>
+        <w:numPr>
+          <w:ilvl w:val="1"/>
+          <w:numId w:val="8"/>
+        </w:numPr>
+        <w:jc w:val="both"/>
+      </w:pPr>
+      <w:r>
+        <w:rPr>
+          <w:b/>
+          <w:bCs/>
+        </w:rPr>
+        <w:t>Роль:</w:t>
+      </w:r>
+      <w:r>
+        <w:t xml:space="preserve"> Хранение токенов аутентификации пользователей. Это может включать в себя токены для восстановления пароля, подтверждения учетной записи и другие временные данные, используемые для управления доступом и безопасностью.</w:t>
+      </w:r>
+    </w:p>
+    <w:p>
+      <w:pPr>
+        <w:numPr>
+          <w:ilvl w:val="0"/>
+          <w:numId w:val="8"/>
+        </w:numPr>
+        <w:jc w:val="both"/>
+      </w:pPr>
+      <w:proofErr w:type="spellStart"/>
+      <w:r>
+        <w:rPr>
+          <w:b/>
+          <w:bCs/>
+        </w:rPr>
+        <w:t>AspNetUserLogins</w:t>
+      </w:r>
+      <w:proofErr w:type="spellEnd"/>
+    </w:p>
+    <w:p>
+      <w:pPr>
+        <w:numPr>
+          <w:ilvl w:val="1"/>
+          <w:numId w:val="8"/>
+        </w:numPr>
+        <w:jc w:val="both"/>
+      </w:pPr>
+      <w:r>
+        <w:rPr>
+          <w:b/>
+          <w:bCs/>
+        </w:rPr>
+        <w:t>Тип:</w:t>
+      </w:r>
+      <w:r>
+        <w:t xml:space="preserve"> Таблица базы данных.</w:t>
+      </w:r>
+    </w:p>
+    <w:p>
+      <w:pPr>
+        <w:numPr>
+          <w:ilvl w:val="1"/>
+          <w:numId w:val="8"/>
+        </w:numPr>
+        <w:jc w:val="both"/>
+      </w:pPr>
+      <w:r>
+        <w:rPr>
+          <w:b/>
+          <w:bCs/>
+        </w:rPr>
+        <w:t>Роль:</w:t>
+      </w:r>
+      <w:r>
+        <w:t xml:space="preserve"> Хранение данных для входа пользователей через внешних поставщиков (например, Google, Facebook). Эта таблица содержит идентификаторы и ключи, используемые для аутентификации пользователей с помощью сторонних сервисов.</w:t>
+      </w:r>
+    </w:p>
+    <w:p>
+      <w:pPr>
+        <w:numPr>
+          <w:ilvl w:val="0"/>
+          <w:numId w:val="8"/>
+        </w:numPr>
+        <w:jc w:val="both"/>
+      </w:pPr>
+      <w:proofErr w:type="spellStart"/>
+      <w:r>
+        <w:rPr>
+          <w:b/>
+          <w:bCs/>
+        </w:rPr>
+        <w:t>AspNetUserClaims</w:t>
+      </w:r>
+      <w:proofErr w:type="spellEnd"/>
+    </w:p>
+    <w:p>
+      <w:pPr>
+        <w:numPr>
+          <w:ilvl w:val="1"/>
+          <w:numId w:val="8"/>
+        </w:numPr>
+        <w:jc w:val="both"/>
+      </w:pPr>
+      <w:r>
+        <w:rPr>
+          <w:b/>
+          <w:bCs/>
+        </w:rPr>
+        <w:t>Тип:</w:t>
+      </w:r>
+      <w:r>
+        <w:t xml:space="preserve"> Таблица базы данных.</w:t>
+      </w:r>
+    </w:p>
+    <w:p>
+      <w:pPr>
+        <w:numPr>
+          <w:ilvl w:val="1"/>
+          <w:numId w:val="8"/>
+        </w:numPr>
+        <w:jc w:val="both"/>
+      </w:pPr>
+      <w:r>
+        <w:rPr>
+          <w:b/>
+          <w:bCs/>
+        </w:rPr>
+        <w:t>Роль:</w:t>
+      </w:r>
+      <w:r>
+        <w:t xml:space="preserve"> Хранение утверждений (</w:t>
+      </w:r>
+      <w:proofErr w:type="spellStart"/>
+      <w:r>
+        <w:t>claims</w:t>
+      </w:r>
+      <w:proofErr w:type="spellEnd"/>
+      <w:r>
+        <w:t>) пользователей, которые могут использоваться для дополнительных атрибутов аутентификации или авторизации, таких как права доступа и персональные настройки.</w:t>
+      </w:r>
+    </w:p>
+    <w:p>
+      <w:pPr>
+        <w:numPr>
+          <w:ilvl w:val="0"/>
+          <w:numId w:val="8"/>
+        </w:numPr>
+        <w:jc w:val="both"/>
+      </w:pPr>
+      <w:proofErr w:type="spellStart"/>
+      <w:r>
+        <w:rPr>
+          <w:b/>
+          <w:bCs/>
+        </w:rPr>
+        <w:t>Plans</w:t>
+      </w:r>
+      <w:proofErr w:type="spellEnd"/>
+    </w:p>
+    <w:p>
+      <w:pPr>
+        <w:numPr>
+          <w:ilvl w:val="1"/>
+          <w:numId w:val="8"/>
+        </w:numPr>
+        <w:jc w:val="both"/>
+      </w:pPr>
+      <w:r>
+        <w:rPr>
+          <w:b/>
+          <w:bCs/>
+        </w:rPr>
+        <w:t>Тип:</w:t>
+      </w:r>
+      <w:r>
+        <w:t xml:space="preserve"> Таблица базы данных.</w:t>
+      </w:r>
+    </w:p>
+    <w:p>
+      <w:pPr>
+        <w:numPr>
+          <w:ilvl w:val="1"/>
+          <w:numId w:val="8"/>
+        </w:numPr>
+        <w:jc w:val="both"/>
+      </w:pPr>
+      <w:r>
+        <w:rPr>
+          <w:b/>
+          <w:bCs/>
+        </w:rPr>
+        <w:t>Роль:</w:t>
+      </w:r>
+      <w:r>
+        <w:t xml:space="preserve"> Хранение данных о планах, доступных в системе. Эта таблица может включать информацию о типе плана и бинарные </w:t>
+      </w:r>
+      <w:r>
+        <w:lastRenderedPageBreak/>
+        <w:t>данные, вероятно, представляющие файлы или изображения, связанные с этими планами. Каждый план связан с договором, для которого он создан.</w:t>
+      </w:r>
+    </w:p>
+    <w:p>
+      <w:pPr>
+        <w:numPr>
+          <w:ilvl w:val="0"/>
+          <w:numId w:val="8"/>
+        </w:numPr>
+        <w:jc w:val="both"/>
+      </w:pPr>
+      <w:r>
+        <w:rPr>
+          <w:b/>
+          <w:bCs/>
+        </w:rPr>
+        <w:t>Pictures</w:t>
+      </w:r>
+    </w:p>
+    <w:p>
+      <w:pPr>
+        <w:numPr>
+          <w:ilvl w:val="1"/>
+          <w:numId w:val="8"/>
+        </w:numPr>
+        <w:jc w:val="both"/>
+      </w:pPr>
+      <w:r>
+        <w:rPr>
+          <w:b/>
+          <w:bCs/>
+        </w:rPr>
+        <w:t>Тип:</w:t>
+      </w:r>
+      <w:r>
+        <w:t xml:space="preserve"> Таблица базы данных.</w:t>
+      </w:r>
+    </w:p>
+    <w:p>
+      <w:pPr>
+        <w:numPr>
+          <w:ilvl w:val="1"/>
+          <w:numId w:val="8"/>
+        </w:numPr>
+        <w:jc w:val="both"/>
+      </w:pPr>
+      <w:r>
+        <w:rPr>
+          <w:b/>
+          <w:bCs/>
+        </w:rPr>
+        <w:t>Роль:</w:t>
+      </w:r>
+      <w:r>
+        <w:t xml:space="preserve"> Хранение данных о изображениях. Данная таблица содержит бинарные данные (BLOB) изображений и их метаданные. Каждое изображение связано с определённым договором и может использоваться для визуальной документации или для отчётов.</w:t>
+      </w:r>
+    </w:p>
+    <w:p>
+      <w:pPr>
+        <w:numPr>
+          <w:ilvl w:val="0"/>
+          <w:numId w:val="8"/>
+        </w:numPr>
+        <w:jc w:val="both"/>
+      </w:pPr>
+      <w:proofErr w:type="spellStart"/>
+      <w:r>
+        <w:rPr>
+          <w:b/>
+          <w:bCs/>
+        </w:rPr>
+        <w:t>Contracts</w:t>
+      </w:r>
+      <w:proofErr w:type="spellEnd"/>
+    </w:p>
+    <w:p>
+      <w:pPr>
+        <w:numPr>
+          <w:ilvl w:val="1"/>
+          <w:numId w:val="8"/>
+        </w:numPr>
+        <w:jc w:val="both"/>
+      </w:pPr>
+      <w:r>
+        <w:rPr>
+          <w:b/>
+          <w:bCs/>
+        </w:rPr>
+        <w:t>Тип:</w:t>
+      </w:r>
+      <w:r>
+        <w:t xml:space="preserve"> Таблица базы данных.</w:t>
+      </w:r>
+    </w:p>
+    <w:p>
+      <w:pPr>
+        <w:numPr>
+          <w:ilvl w:val="1"/>
+          <w:numId w:val="8"/>
+        </w:numPr>
+        <w:jc w:val="both"/>
+      </w:pPr>
+      <w:r>
+        <w:rPr>
+          <w:b/>
+          <w:bCs/>
+        </w:rPr>
+        <w:t>Роль:</w:t>
+      </w:r>
+      <w:r>
+        <w:t xml:space="preserve"> Основное хранилище договоров. Эта таблица содержит ключевую информацию о каждом договоре, включая адрес, владельцев, дату подписания, и организацию, участвующую в договоре. Контракты связываются с планами, изображениями и тревогами, что позволяет организовать данные о каждом договоре в одном месте.</w:t>
+      </w:r>
+    </w:p>
+    <w:p>
+      <w:pPr>
+        <w:numPr>
+          <w:ilvl w:val="0"/>
+          <w:numId w:val="8"/>
+        </w:numPr>
+        <w:jc w:val="both"/>
+      </w:pPr>
+      <w:proofErr w:type="spellStart"/>
+      <w:r>
+        <w:rPr>
+          <w:b/>
+          <w:bCs/>
+        </w:rPr>
+        <w:t>Alarms</w:t>
+      </w:r>
+      <w:proofErr w:type="spellEnd"/>
+    </w:p>
+    <w:p>
+      <w:pPr>
+        <w:numPr>
+          <w:ilvl w:val="1"/>
+          <w:numId w:val="8"/>
+        </w:numPr>
+        <w:jc w:val="both"/>
+      </w:pPr>
+      <w:r>
+        <w:rPr>
+          <w:b/>
+          <w:bCs/>
+        </w:rPr>
+        <w:t>Тип:</w:t>
+      </w:r>
+      <w:r>
+        <w:t xml:space="preserve"> Таблица базы данных.</w:t>
+      </w:r>
+    </w:p>
+    <w:p>
+      <w:pPr>
+        <w:numPr>
+          <w:ilvl w:val="1"/>
+          <w:numId w:val="8"/>
+        </w:numPr>
+        <w:jc w:val="both"/>
+      </w:pPr>
+      <w:r>
+        <w:rPr>
+          <w:b/>
+          <w:bCs/>
+        </w:rPr>
+        <w:t>Роль:</w:t>
+      </w:r>
+      <w:r>
+        <w:t xml:space="preserve"> Хранение данных о тревожных сигналах. Каждый сигнал привязан к конкретному договору и содержит дату, что позволяет отслеживать и управлять историей срабатывания тревожных сигналов для каждого клиента или договора.</w:t>
+      </w:r>
     </w:p>
     <w:sectPr>
       <w:pgSz w:w="11906" w:h="16838"/>
@@ -602,6 +1782,1195 @@
     </w:sectPr>
   </w:body>
 </w:document>
+</file>
+
+<file path=word/numbering.xml><?xml version="1.0" encoding="utf-8"?>
+<w:numbering xmlns:wpc="http://schemas.microsoft.com/office/word/2010/wordprocessingCanvas" xmlns:cx="http://schemas.microsoft.com/office/drawing/2014/chartex" xmlns:cx1="http://schemas.microsoft.com/office/drawing/2015/9/8/chartex" xmlns:cx2="http://schemas.microsoft.com/office/drawing/2015/10/21/chartex" xmlns:cx3="http://schemas.microsoft.com/office/drawing/2016/5/9/chartex" xmlns:cx4="http://schemas.microsoft.com/office/drawing/2016/5/10/chartex" xmlns:cx5="http://schemas.microsoft.com/office/drawing/2016/5/11/chartex" xmlns:cx6="http://schemas.microsoft.com/office/drawing/2016/5/12/chartex" xmlns:cx7="http://schemas.microsoft.com/office/drawing/2016/5/13/chartex" xmlns:cx8="http://schemas.microsoft.com/office/drawing/2016/5/14/chartex" xmlns:mc="http://schemas.openxmlformats.org/markup-compatibility/2006" xmlns:aink="http://schemas.microsoft.com/office/drawing/2016/ink" xmlns:am3d="http://schemas.microsoft.com/office/drawing/2017/model3d" xmlns:o="urn:schemas-microsoft-com:office:office" xmlns:oel="http://schemas.microsoft.com/office/2019/extlst" xmlns:r="http://schemas.openxmlformats.org/officeDocument/2006/relationships" xmlns:m="http://schemas.openxmlformats.org/officeDocument/2006/math" xmlns:v="urn:schemas-microsoft-com:vml" xmlns:wp14="http://schemas.microsoft.com/office/word/2010/wordprocessingDrawing" xmlns:wp="http://schemas.openxmlformats.org/drawingml/2006/wordprocessingDrawing" xmlns:w10="urn:schemas-microsoft-com:office:word" xmlns:w="http://schemas.openxmlformats.org/wordprocessingml/2006/main" xmlns:w14="http://schemas.microsoft.com/office/word/2010/wordml" xmlns:w15="http://schemas.microsoft.com/office/word/2012/wordml" xmlns:w16cex="http://schemas.microsoft.com/office/word/2018/wordml/cex" xmlns:w16cid="http://schemas.microsoft.com/office/word/2016/wordml/cid" xmlns:w16="http://schemas.microsoft.com/office/word/2018/wordml" xmlns:w16du="http://schemas.microsoft.com/office/word/2023/wordml/word16du" xmlns:w16sdtdh="http://schemas.microsoft.com/office/word/2020/wordml/sdtdatahash" xmlns:w16se="http://schemas.microsoft.com/office/word/2015/wordml/symex" xmlns:wpg="http://schemas.microsoft.com/office/word/2010/wordprocessingGroup" xmlns:wpi="http://schemas.microsoft.com/office/word/2010/wordprocessingInk" xmlns:wne="http://schemas.microsoft.com/office/word/2006/wordml" xmlns:wps="http://schemas.microsoft.com/office/word/2010/wordprocessingShape" mc:Ignorable="w14 w15 w16se w16cid w16 w16cex w16sdtdh w16du wp14">
+  <w:abstractNum w:abstractNumId="0" w15:restartNumberingAfterBreak="0">
+    <w:nsid w:val="10705426"/>
+    <w:multiLevelType w:val="multilevel"/>
+    <w:tmpl w:val="0F44FB92"/>
+    <w:lvl w:ilvl="0">
+      <w:start w:val="1"/>
+      <w:numFmt w:val="bullet"/>
+      <w:lvlText w:val=""/>
+      <w:lvlJc w:val="left"/>
+      <w:pPr>
+        <w:tabs>
+          <w:tab w:val="num" w:pos="720"/>
+        </w:tabs>
+        <w:ind w:left="720" w:hanging="360"/>
+      </w:pPr>
+      <w:rPr>
+        <w:rFonts w:ascii="Symbol" w:hAnsi="Symbol" w:hint="default"/>
+        <w:sz w:val="20"/>
+      </w:rPr>
+    </w:lvl>
+    <w:lvl w:ilvl="1" w:tentative="1">
+      <w:start w:val="1"/>
+      <w:numFmt w:val="bullet"/>
+      <w:lvlText w:val="o"/>
+      <w:lvlJc w:val="left"/>
+      <w:pPr>
+        <w:tabs>
+          <w:tab w:val="num" w:pos="1440"/>
+        </w:tabs>
+        <w:ind w:left="1440" w:hanging="360"/>
+      </w:pPr>
+      <w:rPr>
+        <w:rFonts w:ascii="Courier New" w:hAnsi="Courier New" w:hint="default"/>
+        <w:sz w:val="20"/>
+      </w:rPr>
+    </w:lvl>
+    <w:lvl w:ilvl="2" w:tentative="1">
+      <w:start w:val="1"/>
+      <w:numFmt w:val="bullet"/>
+      <w:lvlText w:val=""/>
+      <w:lvlJc w:val="left"/>
+      <w:pPr>
+        <w:tabs>
+          <w:tab w:val="num" w:pos="2160"/>
+        </w:tabs>
+        <w:ind w:left="2160" w:hanging="360"/>
+      </w:pPr>
+      <w:rPr>
+        <w:rFonts w:ascii="Wingdings" w:hAnsi="Wingdings" w:hint="default"/>
+        <w:sz w:val="20"/>
+      </w:rPr>
+    </w:lvl>
+    <w:lvl w:ilvl="3" w:tentative="1">
+      <w:start w:val="1"/>
+      <w:numFmt w:val="bullet"/>
+      <w:lvlText w:val=""/>
+      <w:lvlJc w:val="left"/>
+      <w:pPr>
+        <w:tabs>
+          <w:tab w:val="num" w:pos="2880"/>
+        </w:tabs>
+        <w:ind w:left="2880" w:hanging="360"/>
+      </w:pPr>
+      <w:rPr>
+        <w:rFonts w:ascii="Wingdings" w:hAnsi="Wingdings" w:hint="default"/>
+        <w:sz w:val="20"/>
+      </w:rPr>
+    </w:lvl>
+    <w:lvl w:ilvl="4" w:tentative="1">
+      <w:start w:val="1"/>
+      <w:numFmt w:val="bullet"/>
+      <w:lvlText w:val=""/>
+      <w:lvlJc w:val="left"/>
+      <w:pPr>
+        <w:tabs>
+          <w:tab w:val="num" w:pos="3600"/>
+        </w:tabs>
+        <w:ind w:left="3600" w:hanging="360"/>
+      </w:pPr>
+      <w:rPr>
+        <w:rFonts w:ascii="Wingdings" w:hAnsi="Wingdings" w:hint="default"/>
+        <w:sz w:val="20"/>
+      </w:rPr>
+    </w:lvl>
+    <w:lvl w:ilvl="5" w:tentative="1">
+      <w:start w:val="1"/>
+      <w:numFmt w:val="bullet"/>
+      <w:lvlText w:val=""/>
+      <w:lvlJc w:val="left"/>
+      <w:pPr>
+        <w:tabs>
+          <w:tab w:val="num" w:pos="4320"/>
+        </w:tabs>
+        <w:ind w:left="4320" w:hanging="360"/>
+      </w:pPr>
+      <w:rPr>
+        <w:rFonts w:ascii="Wingdings" w:hAnsi="Wingdings" w:hint="default"/>
+        <w:sz w:val="20"/>
+      </w:rPr>
+    </w:lvl>
+    <w:lvl w:ilvl="6" w:tentative="1">
+      <w:start w:val="1"/>
+      <w:numFmt w:val="bullet"/>
+      <w:lvlText w:val=""/>
+      <w:lvlJc w:val="left"/>
+      <w:pPr>
+        <w:tabs>
+          <w:tab w:val="num" w:pos="5040"/>
+        </w:tabs>
+        <w:ind w:left="5040" w:hanging="360"/>
+      </w:pPr>
+      <w:rPr>
+        <w:rFonts w:ascii="Wingdings" w:hAnsi="Wingdings" w:hint="default"/>
+        <w:sz w:val="20"/>
+      </w:rPr>
+    </w:lvl>
+    <w:lvl w:ilvl="7" w:tentative="1">
+      <w:start w:val="1"/>
+      <w:numFmt w:val="bullet"/>
+      <w:lvlText w:val=""/>
+      <w:lvlJc w:val="left"/>
+      <w:pPr>
+        <w:tabs>
+          <w:tab w:val="num" w:pos="5760"/>
+        </w:tabs>
+        <w:ind w:left="5760" w:hanging="360"/>
+      </w:pPr>
+      <w:rPr>
+        <w:rFonts w:ascii="Wingdings" w:hAnsi="Wingdings" w:hint="default"/>
+        <w:sz w:val="20"/>
+      </w:rPr>
+    </w:lvl>
+    <w:lvl w:ilvl="8" w:tentative="1">
+      <w:start w:val="1"/>
+      <w:numFmt w:val="bullet"/>
+      <w:lvlText w:val=""/>
+      <w:lvlJc w:val="left"/>
+      <w:pPr>
+        <w:tabs>
+          <w:tab w:val="num" w:pos="6480"/>
+        </w:tabs>
+        <w:ind w:left="6480" w:hanging="360"/>
+      </w:pPr>
+      <w:rPr>
+        <w:rFonts w:ascii="Wingdings" w:hAnsi="Wingdings" w:hint="default"/>
+        <w:sz w:val="20"/>
+      </w:rPr>
+    </w:lvl>
+  </w:abstractNum>
+  <w:abstractNum w:abstractNumId="1" w15:restartNumberingAfterBreak="0">
+    <w:nsid w:val="17177834"/>
+    <w:multiLevelType w:val="multilevel"/>
+    <w:tmpl w:val="88B2BF60"/>
+    <w:lvl w:ilvl="0">
+      <w:start w:val="1"/>
+      <w:numFmt w:val="bullet"/>
+      <w:lvlText w:val=""/>
+      <w:lvlJc w:val="left"/>
+      <w:pPr>
+        <w:tabs>
+          <w:tab w:val="num" w:pos="720"/>
+        </w:tabs>
+        <w:ind w:left="720" w:hanging="360"/>
+      </w:pPr>
+      <w:rPr>
+        <w:rFonts w:ascii="Symbol" w:hAnsi="Symbol" w:hint="default"/>
+        <w:sz w:val="20"/>
+      </w:rPr>
+    </w:lvl>
+    <w:lvl w:ilvl="1" w:tentative="1">
+      <w:start w:val="1"/>
+      <w:numFmt w:val="bullet"/>
+      <w:lvlText w:val="o"/>
+      <w:lvlJc w:val="left"/>
+      <w:pPr>
+        <w:tabs>
+          <w:tab w:val="num" w:pos="1440"/>
+        </w:tabs>
+        <w:ind w:left="1440" w:hanging="360"/>
+      </w:pPr>
+      <w:rPr>
+        <w:rFonts w:ascii="Courier New" w:hAnsi="Courier New" w:hint="default"/>
+        <w:sz w:val="20"/>
+      </w:rPr>
+    </w:lvl>
+    <w:lvl w:ilvl="2" w:tentative="1">
+      <w:start w:val="1"/>
+      <w:numFmt w:val="bullet"/>
+      <w:lvlText w:val=""/>
+      <w:lvlJc w:val="left"/>
+      <w:pPr>
+        <w:tabs>
+          <w:tab w:val="num" w:pos="2160"/>
+        </w:tabs>
+        <w:ind w:left="2160" w:hanging="360"/>
+      </w:pPr>
+      <w:rPr>
+        <w:rFonts w:ascii="Wingdings" w:hAnsi="Wingdings" w:hint="default"/>
+        <w:sz w:val="20"/>
+      </w:rPr>
+    </w:lvl>
+    <w:lvl w:ilvl="3" w:tentative="1">
+      <w:start w:val="1"/>
+      <w:numFmt w:val="bullet"/>
+      <w:lvlText w:val=""/>
+      <w:lvlJc w:val="left"/>
+      <w:pPr>
+        <w:tabs>
+          <w:tab w:val="num" w:pos="2880"/>
+        </w:tabs>
+        <w:ind w:left="2880" w:hanging="360"/>
+      </w:pPr>
+      <w:rPr>
+        <w:rFonts w:ascii="Wingdings" w:hAnsi="Wingdings" w:hint="default"/>
+        <w:sz w:val="20"/>
+      </w:rPr>
+    </w:lvl>
+    <w:lvl w:ilvl="4" w:tentative="1">
+      <w:start w:val="1"/>
+      <w:numFmt w:val="bullet"/>
+      <w:lvlText w:val=""/>
+      <w:lvlJc w:val="left"/>
+      <w:pPr>
+        <w:tabs>
+          <w:tab w:val="num" w:pos="3600"/>
+        </w:tabs>
+        <w:ind w:left="3600" w:hanging="360"/>
+      </w:pPr>
+      <w:rPr>
+        <w:rFonts w:ascii="Wingdings" w:hAnsi="Wingdings" w:hint="default"/>
+        <w:sz w:val="20"/>
+      </w:rPr>
+    </w:lvl>
+    <w:lvl w:ilvl="5" w:tentative="1">
+      <w:start w:val="1"/>
+      <w:numFmt w:val="bullet"/>
+      <w:lvlText w:val=""/>
+      <w:lvlJc w:val="left"/>
+      <w:pPr>
+        <w:tabs>
+          <w:tab w:val="num" w:pos="4320"/>
+        </w:tabs>
+        <w:ind w:left="4320" w:hanging="360"/>
+      </w:pPr>
+      <w:rPr>
+        <w:rFonts w:ascii="Wingdings" w:hAnsi="Wingdings" w:hint="default"/>
+        <w:sz w:val="20"/>
+      </w:rPr>
+    </w:lvl>
+    <w:lvl w:ilvl="6" w:tentative="1">
+      <w:start w:val="1"/>
+      <w:numFmt w:val="bullet"/>
+      <w:lvlText w:val=""/>
+      <w:lvlJc w:val="left"/>
+      <w:pPr>
+        <w:tabs>
+          <w:tab w:val="num" w:pos="5040"/>
+        </w:tabs>
+        <w:ind w:left="5040" w:hanging="360"/>
+      </w:pPr>
+      <w:rPr>
+        <w:rFonts w:ascii="Wingdings" w:hAnsi="Wingdings" w:hint="default"/>
+        <w:sz w:val="20"/>
+      </w:rPr>
+    </w:lvl>
+    <w:lvl w:ilvl="7" w:tentative="1">
+      <w:start w:val="1"/>
+      <w:numFmt w:val="bullet"/>
+      <w:lvlText w:val=""/>
+      <w:lvlJc w:val="left"/>
+      <w:pPr>
+        <w:tabs>
+          <w:tab w:val="num" w:pos="5760"/>
+        </w:tabs>
+        <w:ind w:left="5760" w:hanging="360"/>
+      </w:pPr>
+      <w:rPr>
+        <w:rFonts w:ascii="Wingdings" w:hAnsi="Wingdings" w:hint="default"/>
+        <w:sz w:val="20"/>
+      </w:rPr>
+    </w:lvl>
+    <w:lvl w:ilvl="8" w:tentative="1">
+      <w:start w:val="1"/>
+      <w:numFmt w:val="bullet"/>
+      <w:lvlText w:val=""/>
+      <w:lvlJc w:val="left"/>
+      <w:pPr>
+        <w:tabs>
+          <w:tab w:val="num" w:pos="6480"/>
+        </w:tabs>
+        <w:ind w:left="6480" w:hanging="360"/>
+      </w:pPr>
+      <w:rPr>
+        <w:rFonts w:ascii="Wingdings" w:hAnsi="Wingdings" w:hint="default"/>
+        <w:sz w:val="20"/>
+      </w:rPr>
+    </w:lvl>
+  </w:abstractNum>
+  <w:abstractNum w:abstractNumId="2" w15:restartNumberingAfterBreak="0">
+    <w:nsid w:val="2F410CEB"/>
+    <w:multiLevelType w:val="multilevel"/>
+    <w:tmpl w:val="92DEBE3C"/>
+    <w:lvl w:ilvl="0">
+      <w:start w:val="1"/>
+      <w:numFmt w:val="decimal"/>
+      <w:lvlText w:val="%1."/>
+      <w:lvlJc w:val="left"/>
+      <w:pPr>
+        <w:tabs>
+          <w:tab w:val="num" w:pos="720"/>
+        </w:tabs>
+        <w:ind w:left="720" w:hanging="360"/>
+      </w:pPr>
+    </w:lvl>
+    <w:lvl w:ilvl="1">
+      <w:start w:val="1"/>
+      <w:numFmt w:val="bullet"/>
+      <w:lvlText w:val="o"/>
+      <w:lvlJc w:val="left"/>
+      <w:pPr>
+        <w:tabs>
+          <w:tab w:val="num" w:pos="1440"/>
+        </w:tabs>
+        <w:ind w:left="1440" w:hanging="360"/>
+      </w:pPr>
+      <w:rPr>
+        <w:rFonts w:ascii="Courier New" w:hAnsi="Courier New" w:hint="default"/>
+        <w:sz w:val="20"/>
+      </w:rPr>
+    </w:lvl>
+    <w:lvl w:ilvl="2" w:tentative="1">
+      <w:start w:val="1"/>
+      <w:numFmt w:val="decimal"/>
+      <w:lvlText w:val="%3."/>
+      <w:lvlJc w:val="left"/>
+      <w:pPr>
+        <w:tabs>
+          <w:tab w:val="num" w:pos="2160"/>
+        </w:tabs>
+        <w:ind w:left="2160" w:hanging="360"/>
+      </w:pPr>
+    </w:lvl>
+    <w:lvl w:ilvl="3" w:tentative="1">
+      <w:start w:val="1"/>
+      <w:numFmt w:val="decimal"/>
+      <w:lvlText w:val="%4."/>
+      <w:lvlJc w:val="left"/>
+      <w:pPr>
+        <w:tabs>
+          <w:tab w:val="num" w:pos="2880"/>
+        </w:tabs>
+        <w:ind w:left="2880" w:hanging="360"/>
+      </w:pPr>
+    </w:lvl>
+    <w:lvl w:ilvl="4" w:tentative="1">
+      <w:start w:val="1"/>
+      <w:numFmt w:val="decimal"/>
+      <w:lvlText w:val="%5."/>
+      <w:lvlJc w:val="left"/>
+      <w:pPr>
+        <w:tabs>
+          <w:tab w:val="num" w:pos="3600"/>
+        </w:tabs>
+        <w:ind w:left="3600" w:hanging="360"/>
+      </w:pPr>
+    </w:lvl>
+    <w:lvl w:ilvl="5" w:tentative="1">
+      <w:start w:val="1"/>
+      <w:numFmt w:val="decimal"/>
+      <w:lvlText w:val="%6."/>
+      <w:lvlJc w:val="left"/>
+      <w:pPr>
+        <w:tabs>
+          <w:tab w:val="num" w:pos="4320"/>
+        </w:tabs>
+        <w:ind w:left="4320" w:hanging="360"/>
+      </w:pPr>
+    </w:lvl>
+    <w:lvl w:ilvl="6" w:tentative="1">
+      <w:start w:val="1"/>
+      <w:numFmt w:val="decimal"/>
+      <w:lvlText w:val="%7."/>
+      <w:lvlJc w:val="left"/>
+      <w:pPr>
+        <w:tabs>
+          <w:tab w:val="num" w:pos="5040"/>
+        </w:tabs>
+        <w:ind w:left="5040" w:hanging="360"/>
+      </w:pPr>
+    </w:lvl>
+    <w:lvl w:ilvl="7" w:tentative="1">
+      <w:start w:val="1"/>
+      <w:numFmt w:val="decimal"/>
+      <w:lvlText w:val="%8."/>
+      <w:lvlJc w:val="left"/>
+      <w:pPr>
+        <w:tabs>
+          <w:tab w:val="num" w:pos="5760"/>
+        </w:tabs>
+        <w:ind w:left="5760" w:hanging="360"/>
+      </w:pPr>
+    </w:lvl>
+    <w:lvl w:ilvl="8" w:tentative="1">
+      <w:start w:val="1"/>
+      <w:numFmt w:val="decimal"/>
+      <w:lvlText w:val="%9."/>
+      <w:lvlJc w:val="left"/>
+      <w:pPr>
+        <w:tabs>
+          <w:tab w:val="num" w:pos="6480"/>
+        </w:tabs>
+        <w:ind w:left="6480" w:hanging="360"/>
+      </w:pPr>
+    </w:lvl>
+  </w:abstractNum>
+  <w:abstractNum w:abstractNumId="3" w15:restartNumberingAfterBreak="0">
+    <w:nsid w:val="3A9B1484"/>
+    <w:multiLevelType w:val="multilevel"/>
+    <w:tmpl w:val="8D7A11E2"/>
+    <w:lvl w:ilvl="0">
+      <w:start w:val="1"/>
+      <w:numFmt w:val="bullet"/>
+      <w:lvlText w:val=""/>
+      <w:lvlJc w:val="left"/>
+      <w:pPr>
+        <w:tabs>
+          <w:tab w:val="num" w:pos="720"/>
+        </w:tabs>
+        <w:ind w:left="720" w:hanging="360"/>
+      </w:pPr>
+      <w:rPr>
+        <w:rFonts w:ascii="Symbol" w:hAnsi="Symbol" w:hint="default"/>
+        <w:sz w:val="20"/>
+      </w:rPr>
+    </w:lvl>
+    <w:lvl w:ilvl="1" w:tentative="1">
+      <w:start w:val="1"/>
+      <w:numFmt w:val="bullet"/>
+      <w:lvlText w:val="o"/>
+      <w:lvlJc w:val="left"/>
+      <w:pPr>
+        <w:tabs>
+          <w:tab w:val="num" w:pos="1440"/>
+        </w:tabs>
+        <w:ind w:left="1440" w:hanging="360"/>
+      </w:pPr>
+      <w:rPr>
+        <w:rFonts w:ascii="Courier New" w:hAnsi="Courier New" w:hint="default"/>
+        <w:sz w:val="20"/>
+      </w:rPr>
+    </w:lvl>
+    <w:lvl w:ilvl="2" w:tentative="1">
+      <w:start w:val="1"/>
+      <w:numFmt w:val="bullet"/>
+      <w:lvlText w:val=""/>
+      <w:lvlJc w:val="left"/>
+      <w:pPr>
+        <w:tabs>
+          <w:tab w:val="num" w:pos="2160"/>
+        </w:tabs>
+        <w:ind w:left="2160" w:hanging="360"/>
+      </w:pPr>
+      <w:rPr>
+        <w:rFonts w:ascii="Wingdings" w:hAnsi="Wingdings" w:hint="default"/>
+        <w:sz w:val="20"/>
+      </w:rPr>
+    </w:lvl>
+    <w:lvl w:ilvl="3" w:tentative="1">
+      <w:start w:val="1"/>
+      <w:numFmt w:val="bullet"/>
+      <w:lvlText w:val=""/>
+      <w:lvlJc w:val="left"/>
+      <w:pPr>
+        <w:tabs>
+          <w:tab w:val="num" w:pos="2880"/>
+        </w:tabs>
+        <w:ind w:left="2880" w:hanging="360"/>
+      </w:pPr>
+      <w:rPr>
+        <w:rFonts w:ascii="Wingdings" w:hAnsi="Wingdings" w:hint="default"/>
+        <w:sz w:val="20"/>
+      </w:rPr>
+    </w:lvl>
+    <w:lvl w:ilvl="4" w:tentative="1">
+      <w:start w:val="1"/>
+      <w:numFmt w:val="bullet"/>
+      <w:lvlText w:val=""/>
+      <w:lvlJc w:val="left"/>
+      <w:pPr>
+        <w:tabs>
+          <w:tab w:val="num" w:pos="3600"/>
+        </w:tabs>
+        <w:ind w:left="3600" w:hanging="360"/>
+      </w:pPr>
+      <w:rPr>
+        <w:rFonts w:ascii="Wingdings" w:hAnsi="Wingdings" w:hint="default"/>
+        <w:sz w:val="20"/>
+      </w:rPr>
+    </w:lvl>
+    <w:lvl w:ilvl="5" w:tentative="1">
+      <w:start w:val="1"/>
+      <w:numFmt w:val="bullet"/>
+      <w:lvlText w:val=""/>
+      <w:lvlJc w:val="left"/>
+      <w:pPr>
+        <w:tabs>
+          <w:tab w:val="num" w:pos="4320"/>
+        </w:tabs>
+        <w:ind w:left="4320" w:hanging="360"/>
+      </w:pPr>
+      <w:rPr>
+        <w:rFonts w:ascii="Wingdings" w:hAnsi="Wingdings" w:hint="default"/>
+        <w:sz w:val="20"/>
+      </w:rPr>
+    </w:lvl>
+    <w:lvl w:ilvl="6" w:tentative="1">
+      <w:start w:val="1"/>
+      <w:numFmt w:val="bullet"/>
+      <w:lvlText w:val=""/>
+      <w:lvlJc w:val="left"/>
+      <w:pPr>
+        <w:tabs>
+          <w:tab w:val="num" w:pos="5040"/>
+        </w:tabs>
+        <w:ind w:left="5040" w:hanging="360"/>
+      </w:pPr>
+      <w:rPr>
+        <w:rFonts w:ascii="Wingdings" w:hAnsi="Wingdings" w:hint="default"/>
+        <w:sz w:val="20"/>
+      </w:rPr>
+    </w:lvl>
+    <w:lvl w:ilvl="7" w:tentative="1">
+      <w:start w:val="1"/>
+      <w:numFmt w:val="bullet"/>
+      <w:lvlText w:val=""/>
+      <w:lvlJc w:val="left"/>
+      <w:pPr>
+        <w:tabs>
+          <w:tab w:val="num" w:pos="5760"/>
+        </w:tabs>
+        <w:ind w:left="5760" w:hanging="360"/>
+      </w:pPr>
+      <w:rPr>
+        <w:rFonts w:ascii="Wingdings" w:hAnsi="Wingdings" w:hint="default"/>
+        <w:sz w:val="20"/>
+      </w:rPr>
+    </w:lvl>
+    <w:lvl w:ilvl="8" w:tentative="1">
+      <w:start w:val="1"/>
+      <w:numFmt w:val="bullet"/>
+      <w:lvlText w:val=""/>
+      <w:lvlJc w:val="left"/>
+      <w:pPr>
+        <w:tabs>
+          <w:tab w:val="num" w:pos="6480"/>
+        </w:tabs>
+        <w:ind w:left="6480" w:hanging="360"/>
+      </w:pPr>
+      <w:rPr>
+        <w:rFonts w:ascii="Wingdings" w:hAnsi="Wingdings" w:hint="default"/>
+        <w:sz w:val="20"/>
+      </w:rPr>
+    </w:lvl>
+  </w:abstractNum>
+  <w:abstractNum w:abstractNumId="4" w15:restartNumberingAfterBreak="0">
+    <w:nsid w:val="3AE40968"/>
+    <w:multiLevelType w:val="multilevel"/>
+    <w:tmpl w:val="309EAD06"/>
+    <w:lvl w:ilvl="0">
+      <w:start w:val="1"/>
+      <w:numFmt w:val="bullet"/>
+      <w:lvlText w:val=""/>
+      <w:lvlJc w:val="left"/>
+      <w:pPr>
+        <w:tabs>
+          <w:tab w:val="num" w:pos="720"/>
+        </w:tabs>
+        <w:ind w:left="720" w:hanging="360"/>
+      </w:pPr>
+      <w:rPr>
+        <w:rFonts w:ascii="Symbol" w:hAnsi="Symbol" w:hint="default"/>
+        <w:sz w:val="20"/>
+      </w:rPr>
+    </w:lvl>
+    <w:lvl w:ilvl="1" w:tentative="1">
+      <w:start w:val="1"/>
+      <w:numFmt w:val="bullet"/>
+      <w:lvlText w:val="o"/>
+      <w:lvlJc w:val="left"/>
+      <w:pPr>
+        <w:tabs>
+          <w:tab w:val="num" w:pos="1440"/>
+        </w:tabs>
+        <w:ind w:left="1440" w:hanging="360"/>
+      </w:pPr>
+      <w:rPr>
+        <w:rFonts w:ascii="Courier New" w:hAnsi="Courier New" w:hint="default"/>
+        <w:sz w:val="20"/>
+      </w:rPr>
+    </w:lvl>
+    <w:lvl w:ilvl="2" w:tentative="1">
+      <w:start w:val="1"/>
+      <w:numFmt w:val="bullet"/>
+      <w:lvlText w:val=""/>
+      <w:lvlJc w:val="left"/>
+      <w:pPr>
+        <w:tabs>
+          <w:tab w:val="num" w:pos="2160"/>
+        </w:tabs>
+        <w:ind w:left="2160" w:hanging="360"/>
+      </w:pPr>
+      <w:rPr>
+        <w:rFonts w:ascii="Wingdings" w:hAnsi="Wingdings" w:hint="default"/>
+        <w:sz w:val="20"/>
+      </w:rPr>
+    </w:lvl>
+    <w:lvl w:ilvl="3" w:tentative="1">
+      <w:start w:val="1"/>
+      <w:numFmt w:val="bullet"/>
+      <w:lvlText w:val=""/>
+      <w:lvlJc w:val="left"/>
+      <w:pPr>
+        <w:tabs>
+          <w:tab w:val="num" w:pos="2880"/>
+        </w:tabs>
+        <w:ind w:left="2880" w:hanging="360"/>
+      </w:pPr>
+      <w:rPr>
+        <w:rFonts w:ascii="Wingdings" w:hAnsi="Wingdings" w:hint="default"/>
+        <w:sz w:val="20"/>
+      </w:rPr>
+    </w:lvl>
+    <w:lvl w:ilvl="4" w:tentative="1">
+      <w:start w:val="1"/>
+      <w:numFmt w:val="bullet"/>
+      <w:lvlText w:val=""/>
+      <w:lvlJc w:val="left"/>
+      <w:pPr>
+        <w:tabs>
+          <w:tab w:val="num" w:pos="3600"/>
+        </w:tabs>
+        <w:ind w:left="3600" w:hanging="360"/>
+      </w:pPr>
+      <w:rPr>
+        <w:rFonts w:ascii="Wingdings" w:hAnsi="Wingdings" w:hint="default"/>
+        <w:sz w:val="20"/>
+      </w:rPr>
+    </w:lvl>
+    <w:lvl w:ilvl="5" w:tentative="1">
+      <w:start w:val="1"/>
+      <w:numFmt w:val="bullet"/>
+      <w:lvlText w:val=""/>
+      <w:lvlJc w:val="left"/>
+      <w:pPr>
+        <w:tabs>
+          <w:tab w:val="num" w:pos="4320"/>
+        </w:tabs>
+        <w:ind w:left="4320" w:hanging="360"/>
+      </w:pPr>
+      <w:rPr>
+        <w:rFonts w:ascii="Wingdings" w:hAnsi="Wingdings" w:hint="default"/>
+        <w:sz w:val="20"/>
+      </w:rPr>
+    </w:lvl>
+    <w:lvl w:ilvl="6" w:tentative="1">
+      <w:start w:val="1"/>
+      <w:numFmt w:val="bullet"/>
+      <w:lvlText w:val=""/>
+      <w:lvlJc w:val="left"/>
+      <w:pPr>
+        <w:tabs>
+          <w:tab w:val="num" w:pos="5040"/>
+        </w:tabs>
+        <w:ind w:left="5040" w:hanging="360"/>
+      </w:pPr>
+      <w:rPr>
+        <w:rFonts w:ascii="Wingdings" w:hAnsi="Wingdings" w:hint="default"/>
+        <w:sz w:val="20"/>
+      </w:rPr>
+    </w:lvl>
+    <w:lvl w:ilvl="7" w:tentative="1">
+      <w:start w:val="1"/>
+      <w:numFmt w:val="bullet"/>
+      <w:lvlText w:val=""/>
+      <w:lvlJc w:val="left"/>
+      <w:pPr>
+        <w:tabs>
+          <w:tab w:val="num" w:pos="5760"/>
+        </w:tabs>
+        <w:ind w:left="5760" w:hanging="360"/>
+      </w:pPr>
+      <w:rPr>
+        <w:rFonts w:ascii="Wingdings" w:hAnsi="Wingdings" w:hint="default"/>
+        <w:sz w:val="20"/>
+      </w:rPr>
+    </w:lvl>
+    <w:lvl w:ilvl="8" w:tentative="1">
+      <w:start w:val="1"/>
+      <w:numFmt w:val="bullet"/>
+      <w:lvlText w:val=""/>
+      <w:lvlJc w:val="left"/>
+      <w:pPr>
+        <w:tabs>
+          <w:tab w:val="num" w:pos="6480"/>
+        </w:tabs>
+        <w:ind w:left="6480" w:hanging="360"/>
+      </w:pPr>
+      <w:rPr>
+        <w:rFonts w:ascii="Wingdings" w:hAnsi="Wingdings" w:hint="default"/>
+        <w:sz w:val="20"/>
+      </w:rPr>
+    </w:lvl>
+  </w:abstractNum>
+  <w:abstractNum w:abstractNumId="5" w15:restartNumberingAfterBreak="0">
+    <w:nsid w:val="468F0CCF"/>
+    <w:multiLevelType w:val="multilevel"/>
+    <w:tmpl w:val="3440EDB6"/>
+    <w:lvl w:ilvl="0">
+      <w:start w:val="1"/>
+      <w:numFmt w:val="bullet"/>
+      <w:lvlText w:val=""/>
+      <w:lvlJc w:val="left"/>
+      <w:pPr>
+        <w:tabs>
+          <w:tab w:val="num" w:pos="720"/>
+        </w:tabs>
+        <w:ind w:left="720" w:hanging="360"/>
+      </w:pPr>
+      <w:rPr>
+        <w:rFonts w:ascii="Symbol" w:hAnsi="Symbol" w:hint="default"/>
+        <w:sz w:val="20"/>
+      </w:rPr>
+    </w:lvl>
+    <w:lvl w:ilvl="1" w:tentative="1">
+      <w:start w:val="1"/>
+      <w:numFmt w:val="bullet"/>
+      <w:lvlText w:val="o"/>
+      <w:lvlJc w:val="left"/>
+      <w:pPr>
+        <w:tabs>
+          <w:tab w:val="num" w:pos="1440"/>
+        </w:tabs>
+        <w:ind w:left="1440" w:hanging="360"/>
+      </w:pPr>
+      <w:rPr>
+        <w:rFonts w:ascii="Courier New" w:hAnsi="Courier New" w:hint="default"/>
+        <w:sz w:val="20"/>
+      </w:rPr>
+    </w:lvl>
+    <w:lvl w:ilvl="2" w:tentative="1">
+      <w:start w:val="1"/>
+      <w:numFmt w:val="bullet"/>
+      <w:lvlText w:val=""/>
+      <w:lvlJc w:val="left"/>
+      <w:pPr>
+        <w:tabs>
+          <w:tab w:val="num" w:pos="2160"/>
+        </w:tabs>
+        <w:ind w:left="2160" w:hanging="360"/>
+      </w:pPr>
+      <w:rPr>
+        <w:rFonts w:ascii="Wingdings" w:hAnsi="Wingdings" w:hint="default"/>
+        <w:sz w:val="20"/>
+      </w:rPr>
+    </w:lvl>
+    <w:lvl w:ilvl="3" w:tentative="1">
+      <w:start w:val="1"/>
+      <w:numFmt w:val="bullet"/>
+      <w:lvlText w:val=""/>
+      <w:lvlJc w:val="left"/>
+      <w:pPr>
+        <w:tabs>
+          <w:tab w:val="num" w:pos="2880"/>
+        </w:tabs>
+        <w:ind w:left="2880" w:hanging="360"/>
+      </w:pPr>
+      <w:rPr>
+        <w:rFonts w:ascii="Wingdings" w:hAnsi="Wingdings" w:hint="default"/>
+        <w:sz w:val="20"/>
+      </w:rPr>
+    </w:lvl>
+    <w:lvl w:ilvl="4" w:tentative="1">
+      <w:start w:val="1"/>
+      <w:numFmt w:val="bullet"/>
+      <w:lvlText w:val=""/>
+      <w:lvlJc w:val="left"/>
+      <w:pPr>
+        <w:tabs>
+          <w:tab w:val="num" w:pos="3600"/>
+        </w:tabs>
+        <w:ind w:left="3600" w:hanging="360"/>
+      </w:pPr>
+      <w:rPr>
+        <w:rFonts w:ascii="Wingdings" w:hAnsi="Wingdings" w:hint="default"/>
+        <w:sz w:val="20"/>
+      </w:rPr>
+    </w:lvl>
+    <w:lvl w:ilvl="5" w:tentative="1">
+      <w:start w:val="1"/>
+      <w:numFmt w:val="bullet"/>
+      <w:lvlText w:val=""/>
+      <w:lvlJc w:val="left"/>
+      <w:pPr>
+        <w:tabs>
+          <w:tab w:val="num" w:pos="4320"/>
+        </w:tabs>
+        <w:ind w:left="4320" w:hanging="360"/>
+      </w:pPr>
+      <w:rPr>
+        <w:rFonts w:ascii="Wingdings" w:hAnsi="Wingdings" w:hint="default"/>
+        <w:sz w:val="20"/>
+      </w:rPr>
+    </w:lvl>
+    <w:lvl w:ilvl="6" w:tentative="1">
+      <w:start w:val="1"/>
+      <w:numFmt w:val="bullet"/>
+      <w:lvlText w:val=""/>
+      <w:lvlJc w:val="left"/>
+      <w:pPr>
+        <w:tabs>
+          <w:tab w:val="num" w:pos="5040"/>
+        </w:tabs>
+        <w:ind w:left="5040" w:hanging="360"/>
+      </w:pPr>
+      <w:rPr>
+        <w:rFonts w:ascii="Wingdings" w:hAnsi="Wingdings" w:hint="default"/>
+        <w:sz w:val="20"/>
+      </w:rPr>
+    </w:lvl>
+    <w:lvl w:ilvl="7" w:tentative="1">
+      <w:start w:val="1"/>
+      <w:numFmt w:val="bullet"/>
+      <w:lvlText w:val=""/>
+      <w:lvlJc w:val="left"/>
+      <w:pPr>
+        <w:tabs>
+          <w:tab w:val="num" w:pos="5760"/>
+        </w:tabs>
+        <w:ind w:left="5760" w:hanging="360"/>
+      </w:pPr>
+      <w:rPr>
+        <w:rFonts w:ascii="Wingdings" w:hAnsi="Wingdings" w:hint="default"/>
+        <w:sz w:val="20"/>
+      </w:rPr>
+    </w:lvl>
+    <w:lvl w:ilvl="8" w:tentative="1">
+      <w:start w:val="1"/>
+      <w:numFmt w:val="bullet"/>
+      <w:lvlText w:val=""/>
+      <w:lvlJc w:val="left"/>
+      <w:pPr>
+        <w:tabs>
+          <w:tab w:val="num" w:pos="6480"/>
+        </w:tabs>
+        <w:ind w:left="6480" w:hanging="360"/>
+      </w:pPr>
+      <w:rPr>
+        <w:rFonts w:ascii="Wingdings" w:hAnsi="Wingdings" w:hint="default"/>
+        <w:sz w:val="20"/>
+      </w:rPr>
+    </w:lvl>
+  </w:abstractNum>
+  <w:abstractNum w:abstractNumId="6" w15:restartNumberingAfterBreak="0">
+    <w:nsid w:val="6BE6332A"/>
+    <w:multiLevelType w:val="multilevel"/>
+    <w:tmpl w:val="00F89966"/>
+    <w:lvl w:ilvl="0">
+      <w:start w:val="1"/>
+      <w:numFmt w:val="bullet"/>
+      <w:lvlText w:val=""/>
+      <w:lvlJc w:val="left"/>
+      <w:pPr>
+        <w:tabs>
+          <w:tab w:val="num" w:pos="720"/>
+        </w:tabs>
+        <w:ind w:left="720" w:hanging="360"/>
+      </w:pPr>
+      <w:rPr>
+        <w:rFonts w:ascii="Symbol" w:hAnsi="Symbol" w:hint="default"/>
+        <w:sz w:val="20"/>
+      </w:rPr>
+    </w:lvl>
+    <w:lvl w:ilvl="1" w:tentative="1">
+      <w:start w:val="1"/>
+      <w:numFmt w:val="bullet"/>
+      <w:lvlText w:val="o"/>
+      <w:lvlJc w:val="left"/>
+      <w:pPr>
+        <w:tabs>
+          <w:tab w:val="num" w:pos="1440"/>
+        </w:tabs>
+        <w:ind w:left="1440" w:hanging="360"/>
+      </w:pPr>
+      <w:rPr>
+        <w:rFonts w:ascii="Courier New" w:hAnsi="Courier New" w:hint="default"/>
+        <w:sz w:val="20"/>
+      </w:rPr>
+    </w:lvl>
+    <w:lvl w:ilvl="2" w:tentative="1">
+      <w:start w:val="1"/>
+      <w:numFmt w:val="bullet"/>
+      <w:lvlText w:val=""/>
+      <w:lvlJc w:val="left"/>
+      <w:pPr>
+        <w:tabs>
+          <w:tab w:val="num" w:pos="2160"/>
+        </w:tabs>
+        <w:ind w:left="2160" w:hanging="360"/>
+      </w:pPr>
+      <w:rPr>
+        <w:rFonts w:ascii="Wingdings" w:hAnsi="Wingdings" w:hint="default"/>
+        <w:sz w:val="20"/>
+      </w:rPr>
+    </w:lvl>
+    <w:lvl w:ilvl="3" w:tentative="1">
+      <w:start w:val="1"/>
+      <w:numFmt w:val="bullet"/>
+      <w:lvlText w:val=""/>
+      <w:lvlJc w:val="left"/>
+      <w:pPr>
+        <w:tabs>
+          <w:tab w:val="num" w:pos="2880"/>
+        </w:tabs>
+        <w:ind w:left="2880" w:hanging="360"/>
+      </w:pPr>
+      <w:rPr>
+        <w:rFonts w:ascii="Wingdings" w:hAnsi="Wingdings" w:hint="default"/>
+        <w:sz w:val="20"/>
+      </w:rPr>
+    </w:lvl>
+    <w:lvl w:ilvl="4" w:tentative="1">
+      <w:start w:val="1"/>
+      <w:numFmt w:val="bullet"/>
+      <w:lvlText w:val=""/>
+      <w:lvlJc w:val="left"/>
+      <w:pPr>
+        <w:tabs>
+          <w:tab w:val="num" w:pos="3600"/>
+        </w:tabs>
+        <w:ind w:left="3600" w:hanging="360"/>
+      </w:pPr>
+      <w:rPr>
+        <w:rFonts w:ascii="Wingdings" w:hAnsi="Wingdings" w:hint="default"/>
+        <w:sz w:val="20"/>
+      </w:rPr>
+    </w:lvl>
+    <w:lvl w:ilvl="5" w:tentative="1">
+      <w:start w:val="1"/>
+      <w:numFmt w:val="bullet"/>
+      <w:lvlText w:val=""/>
+      <w:lvlJc w:val="left"/>
+      <w:pPr>
+        <w:tabs>
+          <w:tab w:val="num" w:pos="4320"/>
+        </w:tabs>
+        <w:ind w:left="4320" w:hanging="360"/>
+      </w:pPr>
+      <w:rPr>
+        <w:rFonts w:ascii="Wingdings" w:hAnsi="Wingdings" w:hint="default"/>
+        <w:sz w:val="20"/>
+      </w:rPr>
+    </w:lvl>
+    <w:lvl w:ilvl="6" w:tentative="1">
+      <w:start w:val="1"/>
+      <w:numFmt w:val="bullet"/>
+      <w:lvlText w:val=""/>
+      <w:lvlJc w:val="left"/>
+      <w:pPr>
+        <w:tabs>
+          <w:tab w:val="num" w:pos="5040"/>
+        </w:tabs>
+        <w:ind w:left="5040" w:hanging="360"/>
+      </w:pPr>
+      <w:rPr>
+        <w:rFonts w:ascii="Wingdings" w:hAnsi="Wingdings" w:hint="default"/>
+        <w:sz w:val="20"/>
+      </w:rPr>
+    </w:lvl>
+    <w:lvl w:ilvl="7" w:tentative="1">
+      <w:start w:val="1"/>
+      <w:numFmt w:val="bullet"/>
+      <w:lvlText w:val=""/>
+      <w:lvlJc w:val="left"/>
+      <w:pPr>
+        <w:tabs>
+          <w:tab w:val="num" w:pos="5760"/>
+        </w:tabs>
+        <w:ind w:left="5760" w:hanging="360"/>
+      </w:pPr>
+      <w:rPr>
+        <w:rFonts w:ascii="Wingdings" w:hAnsi="Wingdings" w:hint="default"/>
+        <w:sz w:val="20"/>
+      </w:rPr>
+    </w:lvl>
+    <w:lvl w:ilvl="8" w:tentative="1">
+      <w:start w:val="1"/>
+      <w:numFmt w:val="bullet"/>
+      <w:lvlText w:val=""/>
+      <w:lvlJc w:val="left"/>
+      <w:pPr>
+        <w:tabs>
+          <w:tab w:val="num" w:pos="6480"/>
+        </w:tabs>
+        <w:ind w:left="6480" w:hanging="360"/>
+      </w:pPr>
+      <w:rPr>
+        <w:rFonts w:ascii="Wingdings" w:hAnsi="Wingdings" w:hint="default"/>
+        <w:sz w:val="20"/>
+      </w:rPr>
+    </w:lvl>
+  </w:abstractNum>
+  <w:abstractNum w:abstractNumId="7" w15:restartNumberingAfterBreak="0">
+    <w:nsid w:val="7EF608EC"/>
+    <w:multiLevelType w:val="multilevel"/>
+    <w:tmpl w:val="F206954E"/>
+    <w:lvl w:ilvl="0">
+      <w:start w:val="1"/>
+      <w:numFmt w:val="bullet"/>
+      <w:lvlText w:val=""/>
+      <w:lvlJc w:val="left"/>
+      <w:pPr>
+        <w:tabs>
+          <w:tab w:val="num" w:pos="720"/>
+        </w:tabs>
+        <w:ind w:left="720" w:hanging="360"/>
+      </w:pPr>
+      <w:rPr>
+        <w:rFonts w:ascii="Symbol" w:hAnsi="Symbol" w:hint="default"/>
+        <w:sz w:val="20"/>
+      </w:rPr>
+    </w:lvl>
+    <w:lvl w:ilvl="1" w:tentative="1">
+      <w:start w:val="1"/>
+      <w:numFmt w:val="bullet"/>
+      <w:lvlText w:val="o"/>
+      <w:lvlJc w:val="left"/>
+      <w:pPr>
+        <w:tabs>
+          <w:tab w:val="num" w:pos="1440"/>
+        </w:tabs>
+        <w:ind w:left="1440" w:hanging="360"/>
+      </w:pPr>
+      <w:rPr>
+        <w:rFonts w:ascii="Courier New" w:hAnsi="Courier New" w:hint="default"/>
+        <w:sz w:val="20"/>
+      </w:rPr>
+    </w:lvl>
+    <w:lvl w:ilvl="2" w:tentative="1">
+      <w:start w:val="1"/>
+      <w:numFmt w:val="bullet"/>
+      <w:lvlText w:val=""/>
+      <w:lvlJc w:val="left"/>
+      <w:pPr>
+        <w:tabs>
+          <w:tab w:val="num" w:pos="2160"/>
+        </w:tabs>
+        <w:ind w:left="2160" w:hanging="360"/>
+      </w:pPr>
+      <w:rPr>
+        <w:rFonts w:ascii="Wingdings" w:hAnsi="Wingdings" w:hint="default"/>
+        <w:sz w:val="20"/>
+      </w:rPr>
+    </w:lvl>
+    <w:lvl w:ilvl="3" w:tentative="1">
+      <w:start w:val="1"/>
+      <w:numFmt w:val="bullet"/>
+      <w:lvlText w:val=""/>
+      <w:lvlJc w:val="left"/>
+      <w:pPr>
+        <w:tabs>
+          <w:tab w:val="num" w:pos="2880"/>
+        </w:tabs>
+        <w:ind w:left="2880" w:hanging="360"/>
+      </w:pPr>
+      <w:rPr>
+        <w:rFonts w:ascii="Wingdings" w:hAnsi="Wingdings" w:hint="default"/>
+        <w:sz w:val="20"/>
+      </w:rPr>
+    </w:lvl>
+    <w:lvl w:ilvl="4" w:tentative="1">
+      <w:start w:val="1"/>
+      <w:numFmt w:val="bullet"/>
+      <w:lvlText w:val=""/>
+      <w:lvlJc w:val="left"/>
+      <w:pPr>
+        <w:tabs>
+          <w:tab w:val="num" w:pos="3600"/>
+        </w:tabs>
+        <w:ind w:left="3600" w:hanging="360"/>
+      </w:pPr>
+      <w:rPr>
+        <w:rFonts w:ascii="Wingdings" w:hAnsi="Wingdings" w:hint="default"/>
+        <w:sz w:val="20"/>
+      </w:rPr>
+    </w:lvl>
+    <w:lvl w:ilvl="5" w:tentative="1">
+      <w:start w:val="1"/>
+      <w:numFmt w:val="bullet"/>
+      <w:lvlText w:val=""/>
+      <w:lvlJc w:val="left"/>
+      <w:pPr>
+        <w:tabs>
+          <w:tab w:val="num" w:pos="4320"/>
+        </w:tabs>
+        <w:ind w:left="4320" w:hanging="360"/>
+      </w:pPr>
+      <w:rPr>
+        <w:rFonts w:ascii="Wingdings" w:hAnsi="Wingdings" w:hint="default"/>
+        <w:sz w:val="20"/>
+      </w:rPr>
+    </w:lvl>
+    <w:lvl w:ilvl="6" w:tentative="1">
+      <w:start w:val="1"/>
+      <w:numFmt w:val="bullet"/>
+      <w:lvlText w:val=""/>
+      <w:lvlJc w:val="left"/>
+      <w:pPr>
+        <w:tabs>
+          <w:tab w:val="num" w:pos="5040"/>
+        </w:tabs>
+        <w:ind w:left="5040" w:hanging="360"/>
+      </w:pPr>
+      <w:rPr>
+        <w:rFonts w:ascii="Wingdings" w:hAnsi="Wingdings" w:hint="default"/>
+        <w:sz w:val="20"/>
+      </w:rPr>
+    </w:lvl>
+    <w:lvl w:ilvl="7" w:tentative="1">
+      <w:start w:val="1"/>
+      <w:numFmt w:val="bullet"/>
+      <w:lvlText w:val=""/>
+      <w:lvlJc w:val="left"/>
+      <w:pPr>
+        <w:tabs>
+          <w:tab w:val="num" w:pos="5760"/>
+        </w:tabs>
+        <w:ind w:left="5760" w:hanging="360"/>
+      </w:pPr>
+      <w:rPr>
+        <w:rFonts w:ascii="Wingdings" w:hAnsi="Wingdings" w:hint="default"/>
+        <w:sz w:val="20"/>
+      </w:rPr>
+    </w:lvl>
+    <w:lvl w:ilvl="8" w:tentative="1">
+      <w:start w:val="1"/>
+      <w:numFmt w:val="bullet"/>
+      <w:lvlText w:val=""/>
+      <w:lvlJc w:val="left"/>
+      <w:pPr>
+        <w:tabs>
+          <w:tab w:val="num" w:pos="6480"/>
+        </w:tabs>
+        <w:ind w:left="6480" w:hanging="360"/>
+      </w:pPr>
+      <w:rPr>
+        <w:rFonts w:ascii="Wingdings" w:hAnsi="Wingdings" w:hint="default"/>
+        <w:sz w:val="20"/>
+      </w:rPr>
+    </w:lvl>
+  </w:abstractNum>
+  <w:num w:numId="1" w16cid:durableId="757940876">
+    <w:abstractNumId w:val="6"/>
+  </w:num>
+  <w:num w:numId="2" w16cid:durableId="1008294142">
+    <w:abstractNumId w:val="3"/>
+  </w:num>
+  <w:num w:numId="3" w16cid:durableId="2035449625">
+    <w:abstractNumId w:val="5"/>
+  </w:num>
+  <w:num w:numId="4" w16cid:durableId="932854493">
+    <w:abstractNumId w:val="4"/>
+  </w:num>
+  <w:num w:numId="5" w16cid:durableId="1042167191">
+    <w:abstractNumId w:val="7"/>
+  </w:num>
+  <w:num w:numId="6" w16cid:durableId="1374041218">
+    <w:abstractNumId w:val="0"/>
+  </w:num>
+  <w:num w:numId="7" w16cid:durableId="787161978">
+    <w:abstractNumId w:val="1"/>
+  </w:num>
+  <w:num w:numId="8" w16cid:durableId="1410494135">
+    <w:abstractNumId w:val="2"/>
+  </w:num>
+</w:numbering>
 </file>
 
 <file path=word/styles.xml><?xml version="1.0" encoding="utf-8"?>
@@ -1028,17 +3397,14 @@
       <w:keepNext/>
       <w:keepLines/>
       <w:spacing w:after="0"/>
-      <w:ind w:firstLine="0"/>
       <w:jc w:val="center"/>
       <w:outlineLvl w:val="0"/>
     </w:pPr>
     <w:rPr>
       <w:rFonts w:eastAsiaTheme="majorEastAsia" w:cstheme="majorBidi"/>
       <w:b/>
-      <w:kern w:val="2"/>
       <w:sz w:val="32"/>
       <w:szCs w:val="32"/>
-      <w14:ligatures w14:val="standardContextual"/>
     </w:rPr>
   </w:style>
   <w:style w:type="paragraph" w:styleId="2">
@@ -1059,10 +3425,8 @@
     <w:rPr>
       <w:rFonts w:eastAsiaTheme="majorEastAsia" w:cstheme="majorBidi"/>
       <w:b/>
-      <w:kern w:val="2"/>
       <w:sz w:val="32"/>
       <w:szCs w:val="26"/>
-      <w14:ligatures w14:val="standardContextual"/>
     </w:rPr>
   </w:style>
   <w:style w:type="paragraph" w:styleId="3">
@@ -1086,9 +3450,7 @@
       <w:rFonts w:eastAsiaTheme="majorEastAsia" w:cstheme="majorBidi"/>
       <w:b/>
       <w:color w:val="000000" w:themeColor="text1"/>
-      <w:kern w:val="2"/>
       <w:szCs w:val="24"/>
-      <w14:ligatures w14:val="standardContextual"/>
     </w:rPr>
   </w:style>
   <w:style w:type="paragraph" w:styleId="4">
@@ -1104,18 +3466,14 @@
     <w:pPr>
       <w:keepNext/>
       <w:keepLines/>
-      <w:spacing w:before="80" w:after="40" w:line="259" w:lineRule="auto"/>
-      <w:ind w:firstLine="0"/>
+      <w:spacing w:before="80" w:after="40"/>
       <w:outlineLvl w:val="3"/>
     </w:pPr>
     <w:rPr>
-      <w:rFonts w:asciiTheme="minorHAnsi" w:eastAsiaTheme="majorEastAsia" w:hAnsiTheme="minorHAnsi" w:cstheme="majorBidi"/>
+      <w:rFonts w:eastAsiaTheme="majorEastAsia" w:cstheme="majorBidi"/>
       <w:i/>
       <w:iCs/>
       <w:color w:val="0F4761" w:themeColor="accent1" w:themeShade="BF"/>
-      <w:kern w:val="2"/>
-      <w:sz w:val="22"/>
-      <w14:ligatures w14:val="standardContextual"/>
     </w:rPr>
   </w:style>
   <w:style w:type="paragraph" w:styleId="5">
@@ -1131,16 +3489,12 @@
     <w:pPr>
       <w:keepNext/>
       <w:keepLines/>
-      <w:spacing w:before="80" w:after="40" w:line="259" w:lineRule="auto"/>
-      <w:ind w:firstLine="0"/>
+      <w:spacing w:before="80" w:after="40"/>
       <w:outlineLvl w:val="4"/>
     </w:pPr>
     <w:rPr>
-      <w:rFonts w:asciiTheme="minorHAnsi" w:eastAsiaTheme="majorEastAsia" w:hAnsiTheme="minorHAnsi" w:cstheme="majorBidi"/>
+      <w:rFonts w:eastAsiaTheme="majorEastAsia" w:cstheme="majorBidi"/>
       <w:color w:val="0F4761" w:themeColor="accent1" w:themeShade="BF"/>
-      <w:kern w:val="2"/>
-      <w:sz w:val="22"/>
-      <w14:ligatures w14:val="standardContextual"/>
     </w:rPr>
   </w:style>
   <w:style w:type="paragraph" w:styleId="6">
@@ -1156,18 +3510,14 @@
     <w:pPr>
       <w:keepNext/>
       <w:keepLines/>
-      <w:spacing w:before="40" w:after="0" w:line="259" w:lineRule="auto"/>
-      <w:ind w:firstLine="0"/>
+      <w:spacing w:before="40" w:after="0"/>
       <w:outlineLvl w:val="5"/>
     </w:pPr>
     <w:rPr>
-      <w:rFonts w:asciiTheme="minorHAnsi" w:eastAsiaTheme="majorEastAsia" w:hAnsiTheme="minorHAnsi" w:cstheme="majorBidi"/>
+      <w:rFonts w:eastAsiaTheme="majorEastAsia" w:cstheme="majorBidi"/>
       <w:i/>
       <w:iCs/>
       <w:color w:val="595959" w:themeColor="text1" w:themeTint="A6"/>
-      <w:kern w:val="2"/>
-      <w:sz w:val="22"/>
-      <w14:ligatures w14:val="standardContextual"/>
     </w:rPr>
   </w:style>
   <w:style w:type="paragraph" w:styleId="7">
@@ -1183,16 +3533,12 @@
     <w:pPr>
       <w:keepNext/>
       <w:keepLines/>
-      <w:spacing w:before="40" w:after="0" w:line="259" w:lineRule="auto"/>
-      <w:ind w:firstLine="0"/>
+      <w:spacing w:before="40" w:after="0"/>
       <w:outlineLvl w:val="6"/>
     </w:pPr>
     <w:rPr>
-      <w:rFonts w:asciiTheme="minorHAnsi" w:eastAsiaTheme="majorEastAsia" w:hAnsiTheme="minorHAnsi" w:cstheme="majorBidi"/>
+      <w:rFonts w:eastAsiaTheme="majorEastAsia" w:cstheme="majorBidi"/>
       <w:color w:val="595959" w:themeColor="text1" w:themeTint="A6"/>
-      <w:kern w:val="2"/>
-      <w:sz w:val="22"/>
-      <w14:ligatures w14:val="standardContextual"/>
     </w:rPr>
   </w:style>
   <w:style w:type="paragraph" w:styleId="8">
@@ -1208,18 +3554,14 @@
     <w:pPr>
       <w:keepNext/>
       <w:keepLines/>
-      <w:spacing w:after="0" w:line="259" w:lineRule="auto"/>
-      <w:ind w:firstLine="0"/>
+      <w:spacing w:after="0"/>
       <w:outlineLvl w:val="7"/>
     </w:pPr>
     <w:rPr>
-      <w:rFonts w:asciiTheme="minorHAnsi" w:eastAsiaTheme="majorEastAsia" w:hAnsiTheme="minorHAnsi" w:cstheme="majorBidi"/>
+      <w:rFonts w:eastAsiaTheme="majorEastAsia" w:cstheme="majorBidi"/>
       <w:i/>
       <w:iCs/>
       <w:color w:val="272727" w:themeColor="text1" w:themeTint="D8"/>
-      <w:kern w:val="2"/>
-      <w:sz w:val="22"/>
-      <w14:ligatures w14:val="standardContextual"/>
     </w:rPr>
   </w:style>
   <w:style w:type="paragraph" w:styleId="9">
@@ -1235,22 +3577,17 @@
     <w:pPr>
       <w:keepNext/>
       <w:keepLines/>
-      <w:spacing w:after="0" w:line="259" w:lineRule="auto"/>
-      <w:ind w:firstLine="0"/>
+      <w:spacing w:after="0"/>
       <w:outlineLvl w:val="8"/>
     </w:pPr>
     <w:rPr>
-      <w:rFonts w:asciiTheme="minorHAnsi" w:eastAsiaTheme="majorEastAsia" w:hAnsiTheme="minorHAnsi" w:cstheme="majorBidi"/>
+      <w:rFonts w:eastAsiaTheme="majorEastAsia" w:cstheme="majorBidi"/>
       <w:color w:val="272727" w:themeColor="text1" w:themeTint="D8"/>
-      <w:kern w:val="2"/>
-      <w:sz w:val="22"/>
-      <w14:ligatures w14:val="standardContextual"/>
     </w:rPr>
   </w:style>
   <w:style w:type="character" w:default="1" w:styleId="a0">
     <w:name w:val="Default Paragraph Font"/>
     <w:uiPriority w:val="1"/>
-    <w:semiHidden/>
     <w:unhideWhenUsed/>
   </w:style>
   <w:style w:type="table" w:default="1" w:styleId="a1">
@@ -1402,7 +3739,6 @@
     <w:rsid w:val="000F0E3D"/>
     <w:pPr>
       <w:spacing w:after="80" w:line="240" w:lineRule="auto"/>
-      <w:ind w:firstLine="0"/>
       <w:contextualSpacing/>
     </w:pPr>
     <w:rPr>
@@ -1411,7 +3747,6 @@
       <w:kern w:val="28"/>
       <w:sz w:val="56"/>
       <w:szCs w:val="56"/>
-      <w14:ligatures w14:val="standardContextual"/>
     </w:rPr>
   </w:style>
   <w:style w:type="character" w:customStyle="1" w:styleId="a4">
@@ -1440,15 +3775,12 @@
       <w:numPr>
         <w:ilvl w:val="1"/>
       </w:numPr>
-      <w:spacing w:line="259" w:lineRule="auto"/>
     </w:pPr>
     <w:rPr>
-      <w:rFonts w:asciiTheme="minorHAnsi" w:eastAsiaTheme="majorEastAsia" w:hAnsiTheme="minorHAnsi" w:cstheme="majorBidi"/>
+      <w:rFonts w:eastAsiaTheme="majorEastAsia" w:cstheme="majorBidi"/>
       <w:color w:val="595959" w:themeColor="text1" w:themeTint="A6"/>
       <w:spacing w:val="15"/>
-      <w:kern w:val="2"/>
       <w:szCs w:val="28"/>
-      <w14:ligatures w14:val="standardContextual"/>
     </w:rPr>
   </w:style>
   <w:style w:type="character" w:customStyle="1" w:styleId="a6">
@@ -1474,18 +3806,13 @@
     <w:qFormat/>
     <w:rsid w:val="000F0E3D"/>
     <w:pPr>
-      <w:spacing w:before="160" w:line="259" w:lineRule="auto"/>
-      <w:ind w:firstLine="0"/>
+      <w:spacing w:before="160"/>
       <w:jc w:val="center"/>
     </w:pPr>
     <w:rPr>
-      <w:rFonts w:asciiTheme="minorHAnsi" w:hAnsiTheme="minorHAnsi"/>
       <w:i/>
       <w:iCs/>
       <w:color w:val="404040" w:themeColor="text1" w:themeTint="BF"/>
-      <w:kern w:val="2"/>
-      <w:sz w:val="22"/>
-      <w14:ligatures w14:val="standardContextual"/>
     </w:rPr>
   </w:style>
   <w:style w:type="character" w:customStyle="1" w:styleId="22">
@@ -1507,16 +3834,9 @@
     <w:qFormat/>
     <w:rsid w:val="000F0E3D"/>
     <w:pPr>
-      <w:spacing w:line="259" w:lineRule="auto"/>
-      <w:ind w:left="720" w:firstLine="0"/>
+      <w:ind w:left="720"/>
       <w:contextualSpacing/>
     </w:pPr>
-    <w:rPr>
-      <w:rFonts w:asciiTheme="minorHAnsi" w:hAnsiTheme="minorHAnsi"/>
-      <w:kern w:val="2"/>
-      <w:sz w:val="22"/>
-      <w14:ligatures w14:val="standardContextual"/>
-    </w:rPr>
   </w:style>
   <w:style w:type="character" w:styleId="a8">
     <w:name w:val="Intense Emphasis"/>
@@ -1543,18 +3863,14 @@
         <w:top w:val="single" w:sz="4" w:space="10" w:color="0F4761" w:themeColor="accent1" w:themeShade="BF"/>
         <w:bottom w:val="single" w:sz="4" w:space="10" w:color="0F4761" w:themeColor="accent1" w:themeShade="BF"/>
       </w:pBdr>
-      <w:spacing w:before="360" w:after="360" w:line="259" w:lineRule="auto"/>
-      <w:ind w:left="864" w:right="864" w:firstLine="0"/>
+      <w:spacing w:before="360" w:after="360"/>
+      <w:ind w:left="864" w:right="864"/>
       <w:jc w:val="center"/>
     </w:pPr>
     <w:rPr>
-      <w:rFonts w:asciiTheme="minorHAnsi" w:hAnsiTheme="minorHAnsi"/>
       <w:i/>
       <w:iCs/>
       <w:color w:val="0F4761" w:themeColor="accent1" w:themeShade="BF"/>
-      <w:kern w:val="2"/>
-      <w:sz w:val="22"/>
-      <w14:ligatures w14:val="standardContextual"/>
     </w:rPr>
   </w:style>
   <w:style w:type="character" w:customStyle="1" w:styleId="aa">
